--- a/Resources/deploy_request.docx
+++ b/Resources/deploy_request.docx
@@ -651,14 +651,7 @@
         <w:rPr>
           <w:lang w:val="en-US"/>
         </w:rPr>
-        <w:t xml:space="preserve">&lt;Give </w:t>
-      </w:r>
-      <w:proofErr w:type="spellStart"/>
-      <w:r>
-        <w:rPr>
-          <w:lang w:val="en-US"/>
-        </w:rPr>
-        <w:t>in</w:t>
+        <w:t>&lt;Give in</w:t>
       </w:r>
       <w:r>
         <w:rPr>
@@ -670,14 +663,7 @@
         <w:rPr>
           <w:lang w:val="en-US"/>
         </w:rPr>
-        <w:t>ormation</w:t>
-      </w:r>
-      <w:proofErr w:type="spellEnd"/>
-      <w:r>
-        <w:rPr>
-          <w:lang w:val="en-US"/>
-        </w:rPr>
-        <w:t xml:space="preserve"> about who </w:t>
+        <w:t xml:space="preserve">ormation about who </w:t>
       </w:r>
       <w:r>
         <w:rPr>
@@ -1802,15 +1788,12 @@
               <w:t xml:space="preserve"> </w:t>
             </w:r>
             <w:r>
-              <w:rPr>
-                <w:noProof/>
-              </w:rPr>
               <w:fldChar w:fldCharType="begin">
                 <w:ffData>
-                  <w:name w:val="EffectiveDate"/>
+                  <w:name w:val="CC_Date_1"/>
                   <w:enabled/>
                   <w:calcOnExit w:val="0"/>
-                  <w:statusText w:type="text" w:val="Write date that the change is effectiv for end-customer (dd/MM/yyyy)"/>
+                  <w:statusText w:type="text" w:val="Add date that document is created/modyfi (dd/MM/yyyy)"/>
                   <w:textInput>
                     <w:type w:val="date"/>
                     <w:format w:val="yyyy-MM-dd"/>
@@ -1818,61 +1801,18 @@
                 </w:ffData>
               </w:fldChar>
             </w:r>
-            <w:bookmarkStart w:id="20" w:name="EffectiveDate"/>
-            <w:r>
-              <w:rPr>
-                <w:noProof/>
-              </w:rPr>
+            <w:r>
               <w:instrText xml:space="preserve"> FORMTEXT </w:instrText>
             </w:r>
             <w:r>
-              <w:rPr>
-                <w:noProof/>
-              </w:rPr>
-            </w:r>
-            <w:r>
-              <w:rPr>
-                <w:noProof/>
-              </w:rPr>
               <w:fldChar w:fldCharType="separate"/>
             </w:r>
             <w:r>
-              <w:rPr>
-                <w:noProof/>
-              </w:rPr>
-              <w:t> </w:t>
-            </w:r>
-            <w:r>
-              <w:rPr>
-                <w:noProof/>
-              </w:rPr>
-              <w:t> </w:t>
-            </w:r>
-            <w:r>
-              <w:rPr>
-                <w:noProof/>
-              </w:rPr>
-              <w:t> </w:t>
-            </w:r>
-            <w:r>
-              <w:rPr>
-                <w:noProof/>
-              </w:rPr>
-              <w:t> </w:t>
-            </w:r>
-            <w:r>
-              <w:rPr>
-                <w:noProof/>
-              </w:rPr>
-              <w:t> </w:t>
-            </w:r>
-            <w:r>
-              <w:rPr>
-                <w:noProof/>
-              </w:rPr>
+              <w:t>&lt;date&gt;</w:t>
+            </w:r>
+            <w:r>
               <w:fldChar w:fldCharType="end"/>
             </w:r>
-            <w:bookmarkEnd w:id="20"/>
           </w:p>
         </w:tc>
       </w:tr>
@@ -1931,7 +1871,7 @@
                 </w:ffData>
               </w:fldChar>
             </w:r>
-            <w:bookmarkStart w:id="21" w:name="ServiceWindow"/>
+            <w:bookmarkStart w:id="20" w:name="ServiceWindow"/>
             <w:r>
               <w:rPr>
                 <w:noProof/>
@@ -1955,7 +1895,7 @@
               </w:rPr>
               <w:fldChar w:fldCharType="end"/>
             </w:r>
-            <w:bookmarkEnd w:id="21"/>
+            <w:bookmarkEnd w:id="20"/>
             <w:r>
               <w:rPr>
                 <w:b/>
@@ -2036,7 +1976,7 @@
                 </w:ffData>
               </w:fldChar>
             </w:r>
-            <w:bookmarkStart w:id="22" w:name="Check1"/>
+            <w:bookmarkStart w:id="21" w:name="Check1"/>
             <w:r>
               <w:rPr>
                 <w:b/>
@@ -2064,7 +2004,7 @@
               </w:rPr>
               <w:fldChar w:fldCharType="end"/>
             </w:r>
-            <w:bookmarkEnd w:id="22"/>
+            <w:bookmarkEnd w:id="21"/>
           </w:p>
         </w:tc>
       </w:tr>
@@ -2117,7 +2057,7 @@
                 </w:ffData>
               </w:fldChar>
             </w:r>
-            <w:bookmarkStart w:id="23" w:name="ExpectedValue"/>
+            <w:bookmarkStart w:id="22" w:name="ExpectedValue"/>
             <w:r>
               <w:rPr>
                 <w:noProof/>
@@ -2147,7 +2087,7 @@
               </w:rPr>
               <w:fldChar w:fldCharType="end"/>
             </w:r>
-            <w:bookmarkEnd w:id="23"/>
+            <w:bookmarkEnd w:id="22"/>
             <w:r>
               <w:rPr>
                 <w:noProof/>
@@ -2173,7 +2113,7 @@
                 </w:ffData>
               </w:fldChar>
             </w:r>
-            <w:bookmarkStart w:id="24" w:name="ExpectedPer"/>
+            <w:bookmarkStart w:id="23" w:name="ExpectedPer"/>
             <w:r>
               <w:rPr>
                 <w:noProof/>
@@ -2197,7 +2137,7 @@
               </w:rPr>
               <w:fldChar w:fldCharType="end"/>
             </w:r>
-            <w:bookmarkEnd w:id="24"/>
+            <w:bookmarkEnd w:id="23"/>
           </w:p>
         </w:tc>
       </w:tr>
@@ -2594,7 +2534,7 @@
                 </w:ffData>
               </w:fldChar>
             </w:r>
-            <w:bookmarkStart w:id="25" w:name="DesOfTest_1"/>
+            <w:bookmarkStart w:id="24" w:name="DesOfTest_1"/>
             <w:r>
               <w:rPr>
                 <w:b/>
@@ -2622,7 +2562,7 @@
               </w:rPr>
               <w:fldChar w:fldCharType="end"/>
             </w:r>
-            <w:bookmarkEnd w:id="25"/>
+            <w:bookmarkEnd w:id="24"/>
             <w:r>
               <w:rPr>
                 <w:b/>
@@ -2663,7 +2603,7 @@
                 </w:ffData>
               </w:fldChar>
             </w:r>
-            <w:bookmarkStart w:id="26" w:name="DesOfTest_2"/>
+            <w:bookmarkStart w:id="25" w:name="DesOfTest_2"/>
             <w:r>
               <w:rPr>
                 <w:b/>
@@ -2691,7 +2631,7 @@
               </w:rPr>
               <w:fldChar w:fldCharType="end"/>
             </w:r>
-            <w:bookmarkEnd w:id="26"/>
+            <w:bookmarkEnd w:id="25"/>
             <w:r>
               <w:rPr>
                 <w:b/>
@@ -2732,7 +2672,7 @@
                 </w:ffData>
               </w:fldChar>
             </w:r>
-            <w:bookmarkStart w:id="27" w:name="DesOfTest_3"/>
+            <w:bookmarkStart w:id="26" w:name="DesOfTest_3"/>
             <w:r>
               <w:rPr>
                 <w:b/>
@@ -2760,7 +2700,7 @@
               </w:rPr>
               <w:fldChar w:fldCharType="end"/>
             </w:r>
-            <w:bookmarkEnd w:id="27"/>
+            <w:bookmarkEnd w:id="26"/>
             <w:r>
               <w:rPr>
                 <w:b/>
@@ -2801,7 +2741,7 @@
                 </w:ffData>
               </w:fldChar>
             </w:r>
-            <w:bookmarkStart w:id="28" w:name="DesOfTest_4"/>
+            <w:bookmarkStart w:id="27" w:name="DesOfTest_4"/>
             <w:r>
               <w:rPr>
                 <w:b/>
@@ -2829,7 +2769,7 @@
               </w:rPr>
               <w:fldChar w:fldCharType="end"/>
             </w:r>
-            <w:bookmarkEnd w:id="28"/>
+            <w:bookmarkEnd w:id="27"/>
             <w:r>
               <w:rPr>
                 <w:b/>
@@ -2853,7 +2793,7 @@
                 </w:ffData>
               </w:fldChar>
             </w:r>
-            <w:bookmarkStart w:id="29" w:name="DesOfTest_Other"/>
+            <w:bookmarkStart w:id="28" w:name="DesOfTest_Other"/>
             <w:r>
               <w:rPr>
                 <w:noProof/>
@@ -2883,7 +2823,7 @@
               </w:rPr>
               <w:fldChar w:fldCharType="end"/>
             </w:r>
-            <w:bookmarkEnd w:id="29"/>
+            <w:bookmarkEnd w:id="28"/>
           </w:p>
           <w:p>
             <w:pPr>
@@ -3129,15 +3069,7 @@
               <w:fldChar w:fldCharType="separate"/>
             </w:r>
             <w:r>
-              <w:t>&lt;</w:t>
-            </w:r>
-            <w:proofErr w:type="spellStart"/>
-            <w:r>
-              <w:t>si</w:t>
-            </w:r>
-            <w:proofErr w:type="spellEnd"/>
-            <w:r>
-              <w:t>&gt;</w:t>
+              <w:t>&lt;si&gt;</w:t>
             </w:r>
             <w:r>
               <w:fldChar w:fldCharType="end"/>
@@ -3168,13 +3100,7 @@
               <w:fldChar w:fldCharType="separate"/>
             </w:r>
             <w:r>
-              <w:t>&lt;</w:t>
-            </w:r>
-            <w:r>
-              <w:t>file1</w:t>
-            </w:r>
-            <w:r>
-              <w:t>&gt;</w:t>
+              <w:t>&lt;file1&gt;</w:t>
             </w:r>
             <w:r>
               <w:fldChar w:fldCharType="end"/>
@@ -3213,15 +3139,7 @@
               <w:fldChar w:fldCharType="separate"/>
             </w:r>
             <w:r>
-              <w:t>&lt;</w:t>
-            </w:r>
-            <w:proofErr w:type="spellStart"/>
-            <w:r>
-              <w:t>lw</w:t>
-            </w:r>
-            <w:proofErr w:type="spellEnd"/>
-            <w:r>
-              <w:t>&gt;</w:t>
+              <w:t>&lt;lw&gt;</w:t>
             </w:r>
             <w:r>
               <w:fldChar w:fldCharType="end"/>
@@ -3255,13 +3173,7 @@
               <w:fldChar w:fldCharType="separate"/>
             </w:r>
             <w:r>
-              <w:t>&lt;file</w:t>
-            </w:r>
-            <w:r>
-              <w:t>2</w:t>
-            </w:r>
-            <w:r>
-              <w:t>&gt;</w:t>
+              <w:t>&lt;file2&gt;</w:t>
             </w:r>
             <w:r>
               <w:fldChar w:fldCharType="end"/>
@@ -3295,13 +3207,7 @@
               <w:fldChar w:fldCharType="separate"/>
             </w:r>
             <w:r>
-              <w:t>&lt;file</w:t>
-            </w:r>
-            <w:r>
-              <w:t>3</w:t>
-            </w:r>
-            <w:r>
-              <w:t>&gt;</w:t>
+              <w:t>&lt;file3&gt;</w:t>
             </w:r>
             <w:r>
               <w:fldChar w:fldCharType="end"/>
@@ -3335,13 +3241,7 @@
               <w:fldChar w:fldCharType="separate"/>
             </w:r>
             <w:r>
-              <w:t>&lt;file</w:t>
-            </w:r>
-            <w:r>
-              <w:t>4</w:t>
-            </w:r>
-            <w:r>
-              <w:t>&gt;</w:t>
+              <w:t>&lt;file4&gt;</w:t>
             </w:r>
             <w:r>
               <w:fldChar w:fldCharType="end"/>
@@ -3473,7 +3373,7 @@
                 </w:ffData>
               </w:fldChar>
             </w:r>
-            <w:bookmarkStart w:id="30" w:name="QACheck"/>
+            <w:bookmarkStart w:id="29" w:name="QACheck"/>
             <w:r>
               <w:rPr>
                 <w:b/>
@@ -3501,7 +3401,7 @@
               </w:rPr>
               <w:fldChar w:fldCharType="end"/>
             </w:r>
-            <w:bookmarkEnd w:id="30"/>
+            <w:bookmarkEnd w:id="29"/>
             <w:r>
               <w:rPr>
                 <w:b/>
@@ -3537,7 +3437,7 @@
                 </w:ffData>
               </w:fldChar>
             </w:r>
-            <w:bookmarkStart w:id="31" w:name="QADesc"/>
+            <w:bookmarkStart w:id="30" w:name="QADesc"/>
             <w:r>
               <w:rPr>
                 <w:noProof/>
@@ -3567,7 +3467,7 @@
               </w:rPr>
               <w:fldChar w:fldCharType="end"/>
             </w:r>
-            <w:bookmarkEnd w:id="31"/>
+            <w:bookmarkEnd w:id="30"/>
           </w:p>
         </w:tc>
       </w:tr>
@@ -3641,7 +3541,7 @@
                 </w:ffData>
               </w:fldChar>
             </w:r>
-            <w:bookmarkStart w:id="32" w:name="SanityCheck"/>
+            <w:bookmarkStart w:id="31" w:name="SanityCheck"/>
             <w:r>
               <w:rPr>
                 <w:noProof/>
@@ -3671,7 +3571,7 @@
               </w:rPr>
               <w:fldChar w:fldCharType="end"/>
             </w:r>
-            <w:bookmarkEnd w:id="32"/>
+            <w:bookmarkEnd w:id="31"/>
           </w:p>
         </w:tc>
       </w:tr>
@@ -3742,7 +3642,7 @@
                 </w:ffData>
               </w:fldChar>
             </w:r>
-            <w:bookmarkStart w:id="33" w:name="Rollback"/>
+            <w:bookmarkStart w:id="32" w:name="Rollback"/>
             <w:r>
               <w:rPr>
                 <w:noProof/>
@@ -3772,7 +3672,7 @@
               </w:rPr>
               <w:fldChar w:fldCharType="end"/>
             </w:r>
-            <w:bookmarkEnd w:id="33"/>
+            <w:bookmarkEnd w:id="32"/>
           </w:p>
           <w:p>
             <w:pPr>
@@ -3814,7 +3714,7 @@
                 </w:ffData>
               </w:fldChar>
             </w:r>
-            <w:bookmarkStart w:id="34" w:name="RollbackScript"/>
+            <w:bookmarkStart w:id="33" w:name="RollbackScript"/>
             <w:r>
               <w:rPr>
                 <w:noProof/>
@@ -3868,7 +3768,7 @@
               </w:rPr>
               <w:fldChar w:fldCharType="end"/>
             </w:r>
-            <w:bookmarkEnd w:id="34"/>
+            <w:bookmarkEnd w:id="33"/>
             <w:r>
               <w:rPr>
                 <w:b/>
@@ -3919,7 +3819,7 @@
                 </w:ffData>
               </w:fldChar>
             </w:r>
-            <w:bookmarkStart w:id="35" w:name="RollbackScriptTest"/>
+            <w:bookmarkStart w:id="34" w:name="RollbackScriptTest"/>
             <w:r>
               <w:rPr>
                 <w:b/>
@@ -3947,7 +3847,7 @@
               </w:rPr>
               <w:fldChar w:fldCharType="end"/>
             </w:r>
-            <w:bookmarkEnd w:id="35"/>
+            <w:bookmarkEnd w:id="34"/>
             <w:r>
               <w:rPr>
                 <w:b/>

--- a/Resources/deploy_request.docx
+++ b/Resources/deploy_request.docx
@@ -191,7 +191,7 @@
               <w:fldChar w:fldCharType="separate"/>
             </w:r>
             <w:r>
-              <w:t>&lt;date&gt;</w:t>
+              <w:t>2000-01-01</w:t>
             </w:r>
             <w:r>
               <w:fldChar w:fldCharType="end"/>
@@ -396,31 +396,7 @@
               <w:rPr>
                 <w:i/>
               </w:rPr>
-              <w:t> </w:t>
-            </w:r>
-            <w:r>
-              <w:rPr>
-                <w:i/>
-              </w:rPr>
-              <w:t> </w:t>
-            </w:r>
-            <w:r>
-              <w:rPr>
-                <w:i/>
-              </w:rPr>
-              <w:t> </w:t>
-            </w:r>
-            <w:r>
-              <w:rPr>
-                <w:i/>
-              </w:rPr>
-              <w:t> </w:t>
-            </w:r>
-            <w:r>
-              <w:rPr>
-                <w:i/>
-              </w:rPr>
-              <w:t> </w:t>
+              <w:t>Name</w:t>
             </w:r>
             <w:r>
               <w:rPr>
@@ -568,31 +544,7 @@
               <w:rPr>
                 <w:i/>
               </w:rPr>
-              <w:t> </w:t>
-            </w:r>
-            <w:r>
-              <w:rPr>
-                <w:i/>
-              </w:rPr>
-              <w:t> </w:t>
-            </w:r>
-            <w:r>
-              <w:rPr>
-                <w:i/>
-              </w:rPr>
-              <w:t> </w:t>
-            </w:r>
-            <w:r>
-              <w:rPr>
-                <w:i/>
-              </w:rPr>
-              <w:t> </w:t>
-            </w:r>
-            <w:r>
-              <w:rPr>
-                <w:i/>
-              </w:rPr>
-              <w:t> </w:t>
+              <w:t>Name</w:t>
             </w:r>
             <w:r>
               <w:rPr>
@@ -634,7 +586,18 @@
           <w:sz w:val="28"/>
           <w:szCs w:val="28"/>
         </w:rPr>
-        <w:t xml:space="preserve">Approval </w:t>
+        <w:t>Approval</w:t>
+      </w:r>
+      <w:r>
+        <w:rPr>
+          <w:b/>
+          <w:bCs/>
+          <w:i/>
+          <w:iCs/>
+          <w:sz w:val="28"/>
+          <w:szCs w:val="28"/>
+        </w:rPr>
+        <w:t xml:space="preserve"> </w:t>
       </w:r>
       <w:r>
         <w:rPr>
@@ -651,25 +614,37 @@
         <w:rPr>
           <w:lang w:val="en-US"/>
         </w:rPr>
-        <w:t>&lt;Give in</w:t>
+        <w:t xml:space="preserve">&lt;Give information about who </w:t>
       </w:r>
       <w:r>
         <w:rPr>
           <w:lang w:val="en-US"/>
         </w:rPr>
-        <w:t>i</w:t>
+        <w:t>has</w:t>
       </w:r>
       <w:r>
         <w:rPr>
           <w:lang w:val="en-US"/>
         </w:rPr>
-        <w:t xml:space="preserve">ormation about who </w:t>
+        <w:t xml:space="preserve"> approve</w:t>
       </w:r>
       <w:r>
         <w:rPr>
           <w:lang w:val="en-US"/>
         </w:rPr>
-        <w:t>has approved that the change is ready for deploy to production</w:t>
+        <w:t xml:space="preserve">d that the </w:t>
+      </w:r>
+      <w:r>
+        <w:rPr>
+          <w:lang w:val="en-US"/>
+        </w:rPr>
+        <w:t>change</w:t>
+      </w:r>
+      <w:r>
+        <w:rPr>
+          <w:lang w:val="en-US"/>
+        </w:rPr>
+        <w:t xml:space="preserve"> is ready for deploy to production</w:t>
       </w:r>
       <w:r>
         <w:rPr>
@@ -760,7 +735,23 @@
                 <w:sz w:val="16"/>
                 <w:szCs w:val="16"/>
               </w:rPr>
-              <w:t>(BS Change owner)</w:t>
+              <w:t xml:space="preserve">(BS </w:t>
+            </w:r>
+            <w:r>
+              <w:rPr>
+                <w:i/>
+                <w:sz w:val="16"/>
+                <w:szCs w:val="16"/>
+              </w:rPr>
+              <w:t>Change</w:t>
+            </w:r>
+            <w:r>
+              <w:rPr>
+                <w:i/>
+                <w:sz w:val="16"/>
+                <w:szCs w:val="16"/>
+              </w:rPr>
+              <w:t xml:space="preserve"> owner)</w:t>
             </w:r>
           </w:p>
         </w:tc>
@@ -836,7 +827,23 @@
                 <w:sz w:val="16"/>
                 <w:szCs w:val="16"/>
               </w:rPr>
-              <w:t>(Requester of Change)</w:t>
+              <w:t xml:space="preserve">(Requester of </w:t>
+            </w:r>
+            <w:r>
+              <w:rPr>
+                <w:i/>
+                <w:sz w:val="16"/>
+                <w:szCs w:val="16"/>
+              </w:rPr>
+              <w:t>Change</w:t>
+            </w:r>
+            <w:r>
+              <w:rPr>
+                <w:i/>
+                <w:sz w:val="16"/>
+                <w:szCs w:val="16"/>
+              </w:rPr>
+              <w:t>)</w:t>
             </w:r>
           </w:p>
         </w:tc>
@@ -849,8 +856,44 @@
               <w:pStyle w:val="TableText"/>
             </w:pPr>
             <w:r>
-              <w:t>&lt;business_requester&gt;</w:t>
-            </w:r>
+              <w:fldChar w:fldCharType="begin">
+                <w:ffData>
+                  <w:name w:val="AP_BR"/>
+                  <w:enabled/>
+                  <w:calcOnExit w:val="0"/>
+                  <w:statusText w:type="text" w:val="Name of Business requester who has requested the change (RFC/Remedy)"/>
+                  <w:textInput>
+                    <w:default w:val="Name"/>
+                  </w:textInput>
+                </w:ffData>
+              </w:fldChar>
+            </w:r>
+            <w:bookmarkStart w:id="11" w:name="AP_BR"/>
+            <w:r>
+              <w:instrText xml:space="preserve"> FORMTEXT </w:instrText>
+            </w:r>
+            <w:r>
+              <w:fldChar w:fldCharType="separate"/>
+            </w:r>
+            <w:r>
+              <w:t> </w:t>
+            </w:r>
+            <w:r>
+              <w:t> </w:t>
+            </w:r>
+            <w:r>
+              <w:t> </w:t>
+            </w:r>
+            <w:r>
+              <w:t> </w:t>
+            </w:r>
+            <w:r>
+              <w:t> </w:t>
+            </w:r>
+            <w:r>
+              <w:fldChar w:fldCharType="end"/>
+            </w:r>
+            <w:bookmarkEnd w:id="11"/>
           </w:p>
         </w:tc>
       </w:tr>
@@ -913,7 +956,7 @@
                 </w:ffData>
               </w:fldChar>
             </w:r>
-            <w:bookmarkStart w:id="11" w:name="AP_OI"/>
+            <w:bookmarkStart w:id="12" w:name="AP_OI"/>
             <w:r>
               <w:instrText xml:space="preserve"> FORMTEXT </w:instrText>
             </w:r>
@@ -926,7 +969,7 @@
             <w:r>
               <w:fldChar w:fldCharType="end"/>
             </w:r>
-            <w:bookmarkEnd w:id="11"/>
+            <w:bookmarkEnd w:id="12"/>
           </w:p>
         </w:tc>
       </w:tr>
@@ -1017,7 +1060,18 @@
           <w:sz w:val="28"/>
           <w:szCs w:val="28"/>
         </w:rPr>
-        <w:t>Description of change for deploy</w:t>
+        <w:t>Description</w:t>
+      </w:r>
+      <w:r>
+        <w:rPr>
+          <w:b/>
+          <w:bCs/>
+          <w:i/>
+          <w:iCs/>
+          <w:sz w:val="28"/>
+          <w:szCs w:val="28"/>
+        </w:rPr>
+        <w:t xml:space="preserve"> of change for deploy</w:t>
       </w:r>
       <w:r>
         <w:rPr>
@@ -1068,7 +1122,17 @@
           <w:szCs w:val="28"/>
           <w:lang w:val="en-US"/>
         </w:rPr>
-        <w:t>Planning</w:t>
+        <w:t>P</w:t>
+      </w:r>
+      <w:r>
+        <w:rPr>
+          <w:b/>
+          <w:i/>
+          <w:sz w:val="28"/>
+          <w:szCs w:val="28"/>
+          <w:lang w:val="en-US"/>
+        </w:rPr>
+        <w:t>lanning</w:t>
       </w:r>
     </w:p>
     <w:tbl>
@@ -1209,7 +1273,7 @@
                 </w:ffData>
               </w:fldChar>
             </w:r>
-            <w:bookmarkStart w:id="12" w:name="System"/>
+            <w:bookmarkStart w:id="13" w:name="System"/>
             <w:r>
               <w:rPr>
                 <w:noProof/>
@@ -1233,7 +1297,7 @@
               </w:rPr>
               <w:fldChar w:fldCharType="end"/>
             </w:r>
-            <w:bookmarkEnd w:id="12"/>
+            <w:bookmarkEnd w:id="13"/>
             <w:r>
               <w:rPr>
                 <w:noProof/>
@@ -1261,7 +1325,7 @@
                 </w:ffData>
               </w:fldChar>
             </w:r>
-            <w:bookmarkStart w:id="13" w:name="FW"/>
+            <w:bookmarkStart w:id="14" w:name="FW"/>
             <w:r>
               <w:rPr>
                 <w:noProof/>
@@ -1285,10 +1349,10 @@
               </w:rPr>
               <w:fldChar w:fldCharType="end"/>
             </w:r>
-            <w:bookmarkEnd w:id="13"/>
-          </w:p>
-        </w:tc>
-        <w:bookmarkStart w:id="14" w:name="Text5"/>
+            <w:bookmarkEnd w:id="14"/>
+          </w:p>
+        </w:tc>
+        <w:bookmarkStart w:id="15" w:name="Text5"/>
         <w:tc>
           <w:tcPr>
             <w:tcW w:w="2582" w:type="dxa"/>
@@ -1315,7 +1379,7 @@
                 </w:ffData>
               </w:fldChar>
             </w:r>
-            <w:bookmarkStart w:id="15" w:name="Comments_1"/>
+            <w:bookmarkStart w:id="16" w:name="Comments_1"/>
             <w:r>
               <w:rPr>
                 <w:noProof/>
@@ -1369,14 +1433,26 @@
               </w:rPr>
               <w:fldChar w:fldCharType="end"/>
             </w:r>
+            <w:bookmarkEnd w:id="16"/>
+            <w:r>
+              <w:rPr>
+                <w:noProof/>
+              </w:rPr>
+              <w:t xml:space="preserve">           </w:t>
+            </w:r>
+            <w:r>
+              <w:rPr>
+                <w:noProof/>
+              </w:rPr>
+              <w:t xml:space="preserve">                          </w:t>
+            </w:r>
+            <w:r>
+              <w:rPr>
+                <w:noProof/>
+              </w:rPr>
+              <w:t xml:space="preserve"> </w:t>
+            </w:r>
             <w:bookmarkEnd w:id="15"/>
-            <w:r>
-              <w:rPr>
-                <w:noProof/>
-              </w:rPr>
-              <w:t xml:space="preserve">                                      </w:t>
-            </w:r>
-            <w:bookmarkEnd w:id="14"/>
           </w:p>
         </w:tc>
       </w:tr>
@@ -1402,7 +1478,7 @@
             </w:r>
           </w:p>
         </w:tc>
-        <w:bookmarkStart w:id="16" w:name="Text6"/>
+        <w:bookmarkStart w:id="17" w:name="Text6"/>
         <w:tc>
           <w:tcPr>
             <w:tcW w:w="1996" w:type="dxa"/>
@@ -1429,7 +1505,7 @@
                 </w:ffData>
               </w:fldChar>
             </w:r>
-            <w:bookmarkStart w:id="17" w:name="ChangeNumber"/>
+            <w:bookmarkStart w:id="18" w:name="ChangeNumber"/>
             <w:r>
               <w:rPr>
                 <w:noProof/>
@@ -1483,7 +1559,7 @@
               </w:rPr>
               <w:fldChar w:fldCharType="end"/>
             </w:r>
-            <w:bookmarkEnd w:id="17"/>
+            <w:bookmarkEnd w:id="18"/>
           </w:p>
         </w:tc>
         <w:tc>
@@ -1507,7 +1583,7 @@
             </w:r>
           </w:p>
         </w:tc>
-        <w:bookmarkEnd w:id="16"/>
+        <w:bookmarkEnd w:id="17"/>
         <w:tc>
           <w:tcPr>
             <w:tcW w:w="1772" w:type="dxa"/>
@@ -1533,7 +1609,7 @@
                 </w:ffData>
               </w:fldChar>
             </w:r>
-            <w:bookmarkStart w:id="18" w:name="SRQNumber"/>
+            <w:bookmarkStart w:id="19" w:name="SRQNumber"/>
             <w:r>
               <w:rPr>
                 <w:noProof/>
@@ -1563,7 +1639,7 @@
               </w:rPr>
               <w:fldChar w:fldCharType="end"/>
             </w:r>
-            <w:bookmarkEnd w:id="18"/>
+            <w:bookmarkEnd w:id="19"/>
           </w:p>
         </w:tc>
         <w:tc>
@@ -1592,7 +1668,7 @@
                 </w:ffData>
               </w:fldChar>
             </w:r>
-            <w:bookmarkStart w:id="19" w:name="Comment_2"/>
+            <w:bookmarkStart w:id="20" w:name="Comment_2"/>
             <w:r>
               <w:rPr>
                 <w:noProof/>
@@ -1646,7 +1722,7 @@
               </w:rPr>
               <w:fldChar w:fldCharType="end"/>
             </w:r>
-            <w:bookmarkEnd w:id="19"/>
+            <w:bookmarkEnd w:id="20"/>
             <w:r>
               <w:rPr>
                 <w:noProof/>
@@ -1674,7 +1750,14 @@
                 <w:b/>
                 <w:noProof/>
               </w:rPr>
-              <w:t xml:space="preserve">Deploy date </w:t>
+              <w:t>Deploy date</w:t>
+            </w:r>
+            <w:r>
+              <w:rPr>
+                <w:b/>
+                <w:noProof/>
+              </w:rPr>
+              <w:t xml:space="preserve"> </w:t>
             </w:r>
             <w:r>
               <w:rPr>
@@ -1691,15 +1774,25 @@
                 <w:b/>
                 <w:noProof/>
               </w:rPr>
-              <w:t xml:space="preserve">    </w:t>
-            </w:r>
-            <w:r>
+              <w:t xml:space="preserve">   </w:t>
+            </w:r>
+            <w:r>
+              <w:rPr>
+                <w:b/>
+                <w:noProof/>
+              </w:rPr>
+              <w:t xml:space="preserve"> </w:t>
+            </w:r>
+            <w:r>
+              <w:rPr>
+                <w:noProof/>
+              </w:rPr>
               <w:fldChar w:fldCharType="begin">
                 <w:ffData>
-                  <w:name w:val="CC_Date_1"/>
+                  <w:name w:val="DeployDate"/>
                   <w:enabled/>
                   <w:calcOnExit w:val="0"/>
-                  <w:statusText w:type="text" w:val="Add date that document is created/modyfi (dd/MM/yyyy)"/>
+                  <w:statusText w:type="text" w:val="Write date for requested deploy to production (dd/MM/yyyy)"/>
                   <w:textInput>
                     <w:type w:val="date"/>
                     <w:format w:val="yyyy-MM-dd"/>
@@ -1707,17 +1800,42 @@
                 </w:ffData>
               </w:fldChar>
             </w:r>
-            <w:r>
+            <w:bookmarkStart w:id="21" w:name="DeployDate"/>
+            <w:r>
+              <w:rPr>
+                <w:noProof/>
+              </w:rPr>
               <w:instrText xml:space="preserve"> FORMTEXT </w:instrText>
             </w:r>
             <w:r>
+              <w:rPr>
+                <w:noProof/>
+              </w:rPr>
+            </w:r>
+            <w:r>
+              <w:rPr>
+                <w:noProof/>
+              </w:rPr>
               <w:fldChar w:fldCharType="separate"/>
             </w:r>
             <w:r>
-              <w:t>&lt;date&gt;</w:t>
-            </w:r>
-            <w:r>
+              <w:rPr>
+                <w:noProof/>
+              </w:rPr>
+              <w:t>2000-01-01</w:t>
+            </w:r>
+            <w:r>
+              <w:rPr>
+                <w:noProof/>
+              </w:rPr>
               <w:fldChar w:fldCharType="end"/>
+            </w:r>
+            <w:bookmarkEnd w:id="21"/>
+            <w:r>
+              <w:rPr>
+                <w:noProof/>
+              </w:rPr>
+              <w:t xml:space="preserve"> </w:t>
             </w:r>
           </w:p>
         </w:tc>
@@ -1788,12 +1906,15 @@
               <w:t xml:space="preserve"> </w:t>
             </w:r>
             <w:r>
+              <w:rPr>
+                <w:noProof/>
+              </w:rPr>
               <w:fldChar w:fldCharType="begin">
                 <w:ffData>
-                  <w:name w:val="CC_Date_1"/>
+                  <w:name w:val="EffectiveDate"/>
                   <w:enabled/>
                   <w:calcOnExit w:val="0"/>
-                  <w:statusText w:type="text" w:val="Add date that document is created/modyfi (dd/MM/yyyy)"/>
+                  <w:statusText w:type="text" w:val="Write date that the change is effectiv for end-customer (dd/MM/yyyy)"/>
                   <w:textInput>
                     <w:type w:val="date"/>
                     <w:format w:val="yyyy-MM-dd"/>
@@ -1801,18 +1922,37 @@
                 </w:ffData>
               </w:fldChar>
             </w:r>
-            <w:r>
+            <w:bookmarkStart w:id="22" w:name="EffectiveDate"/>
+            <w:r>
+              <w:rPr>
+                <w:noProof/>
+              </w:rPr>
               <w:instrText xml:space="preserve"> FORMTEXT </w:instrText>
             </w:r>
             <w:r>
+              <w:rPr>
+                <w:noProof/>
+              </w:rPr>
+            </w:r>
+            <w:r>
+              <w:rPr>
+                <w:noProof/>
+              </w:rPr>
               <w:fldChar w:fldCharType="separate"/>
             </w:r>
             <w:r>
-              <w:t>&lt;date&gt;</w:t>
-            </w:r>
-            <w:r>
+              <w:rPr>
+                <w:noProof/>
+              </w:rPr>
+              <w:t>2000-01-01</w:t>
+            </w:r>
+            <w:r>
+              <w:rPr>
+                <w:noProof/>
+              </w:rPr>
               <w:fldChar w:fldCharType="end"/>
             </w:r>
+            <w:bookmarkEnd w:id="22"/>
           </w:p>
         </w:tc>
       </w:tr>
@@ -1871,7 +2011,7 @@
                 </w:ffData>
               </w:fldChar>
             </w:r>
-            <w:bookmarkStart w:id="20" w:name="ServiceWindow"/>
+            <w:bookmarkStart w:id="23" w:name="ServiceWindow"/>
             <w:r>
               <w:rPr>
                 <w:noProof/>
@@ -1895,7 +2035,7 @@
               </w:rPr>
               <w:fldChar w:fldCharType="end"/>
             </w:r>
-            <w:bookmarkEnd w:id="20"/>
+            <w:bookmarkEnd w:id="23"/>
             <w:r>
               <w:rPr>
                 <w:b/>
@@ -1941,7 +2081,14 @@
                 <w:b/>
                 <w:noProof/>
               </w:rPr>
-              <w:t xml:space="preserve"> service window: </w:t>
+              <w:t xml:space="preserve"> </w:t>
+            </w:r>
+            <w:r>
+              <w:rPr>
+                <w:b/>
+                <w:noProof/>
+              </w:rPr>
+              <w:t xml:space="preserve">service window: </w:t>
             </w:r>
           </w:p>
           <w:p>
@@ -1976,7 +2123,7 @@
                 </w:ffData>
               </w:fldChar>
             </w:r>
-            <w:bookmarkStart w:id="21" w:name="Check1"/>
+            <w:bookmarkStart w:id="24" w:name="Check1"/>
             <w:r>
               <w:rPr>
                 <w:b/>
@@ -2004,7 +2151,7 @@
               </w:rPr>
               <w:fldChar w:fldCharType="end"/>
             </w:r>
-            <w:bookmarkEnd w:id="21"/>
+            <w:bookmarkEnd w:id="24"/>
           </w:p>
         </w:tc>
       </w:tr>
@@ -2057,7 +2204,7 @@
                 </w:ffData>
               </w:fldChar>
             </w:r>
-            <w:bookmarkStart w:id="22" w:name="ExpectedValue"/>
+            <w:bookmarkStart w:id="25" w:name="ExpectedValue"/>
             <w:r>
               <w:rPr>
                 <w:noProof/>
@@ -2087,7 +2234,7 @@
               </w:rPr>
               <w:fldChar w:fldCharType="end"/>
             </w:r>
-            <w:bookmarkEnd w:id="22"/>
+            <w:bookmarkEnd w:id="25"/>
             <w:r>
               <w:rPr>
                 <w:noProof/>
@@ -2113,7 +2260,7 @@
                 </w:ffData>
               </w:fldChar>
             </w:r>
-            <w:bookmarkStart w:id="23" w:name="ExpectedPer"/>
+            <w:bookmarkStart w:id="26" w:name="ExpectedPer"/>
             <w:r>
               <w:rPr>
                 <w:noProof/>
@@ -2137,7 +2284,7 @@
               </w:rPr>
               <w:fldChar w:fldCharType="end"/>
             </w:r>
-            <w:bookmarkEnd w:id="23"/>
+            <w:bookmarkEnd w:id="26"/>
           </w:p>
         </w:tc>
       </w:tr>
@@ -2422,6 +2569,57 @@
                 <w:noProof/>
               </w:rPr>
             </w:pPr>
+            <w:r>
+              <w:rPr>
+                <w:b/>
+                <w:noProof/>
+              </w:rPr>
+              <w:fldChar w:fldCharType="begin">
+                <w:ffData>
+                  <w:name w:val="DescriptionOfChange"/>
+                  <w:enabled/>
+                  <w:calcOnExit w:val="0"/>
+                  <w:statusText w:type="text" w:val="State whether it is a new setup og a small adjustment..."/>
+                  <w:textInput/>
+                </w:ffData>
+              </w:fldChar>
+            </w:r>
+            <w:bookmarkStart w:id="27" w:name="DescriptionOfChange"/>
+            <w:r>
+              <w:rPr>
+                <w:b/>
+                <w:noProof/>
+              </w:rPr>
+              <w:instrText xml:space="preserve"> FORMTEXT </w:instrText>
+            </w:r>
+            <w:r>
+              <w:rPr>
+                <w:b/>
+                <w:noProof/>
+              </w:rPr>
+            </w:r>
+            <w:r>
+              <w:rPr>
+                <w:b/>
+                <w:noProof/>
+              </w:rPr>
+              <w:fldChar w:fldCharType="separate"/>
+            </w:r>
+            <w:r>
+              <w:rPr>
+                <w:b/>
+                <w:noProof/>
+              </w:rPr>
+              <w:t>New Customer standard setup.</w:t>
+            </w:r>
+            <w:r>
+              <w:rPr>
+                <w:b/>
+                <w:noProof/>
+              </w:rPr>
+              <w:fldChar w:fldCharType="end"/>
+            </w:r>
+            <w:bookmarkEnd w:id="27"/>
           </w:p>
         </w:tc>
       </w:tr>
@@ -2443,7 +2641,21 @@
                 <w:b/>
                 <w:noProof/>
               </w:rPr>
-              <w:t>Description of UAT test</w:t>
+              <w:t xml:space="preserve">Description of </w:t>
+            </w:r>
+            <w:r>
+              <w:rPr>
+                <w:b/>
+                <w:noProof/>
+              </w:rPr>
+              <w:t xml:space="preserve">UAT </w:t>
+            </w:r>
+            <w:r>
+              <w:rPr>
+                <w:b/>
+                <w:noProof/>
+              </w:rPr>
+              <w:t>test</w:t>
             </w:r>
           </w:p>
           <w:p>
@@ -2481,17 +2693,8 @@
                 <w:sz w:val="16"/>
                 <w:szCs w:val="16"/>
               </w:rPr>
-              <w:t>test from the provided options.</w:t>
-            </w:r>
-          </w:p>
-          <w:p>
-            <w:pPr>
-              <w:ind w:left="0"/>
-              <w:rPr>
-                <w:b/>
-                <w:noProof/>
-              </w:rPr>
-            </w:pPr>
+              <w:t>test from the provided options</w:t>
+            </w:r>
             <w:r>
               <w:rPr>
                 <w:i/>
@@ -2499,7 +2702,79 @@
                 <w:sz w:val="16"/>
                 <w:szCs w:val="16"/>
               </w:rPr>
-              <w:t>Test scenario document must as well be uploaded to Sharepoint deploy folder)</w:t>
+              <w:t>.</w:t>
+            </w:r>
+          </w:p>
+          <w:p>
+            <w:pPr>
+              <w:ind w:left="0"/>
+              <w:rPr>
+                <w:b/>
+                <w:noProof/>
+              </w:rPr>
+            </w:pPr>
+            <w:r>
+              <w:rPr>
+                <w:i/>
+                <w:noProof/>
+                <w:sz w:val="16"/>
+                <w:szCs w:val="16"/>
+              </w:rPr>
+              <w:t>Test</w:t>
+            </w:r>
+            <w:r>
+              <w:rPr>
+                <w:i/>
+                <w:noProof/>
+                <w:sz w:val="16"/>
+                <w:szCs w:val="16"/>
+              </w:rPr>
+              <w:t xml:space="preserve"> </w:t>
+            </w:r>
+            <w:r>
+              <w:rPr>
+                <w:i/>
+                <w:noProof/>
+                <w:sz w:val="16"/>
+                <w:szCs w:val="16"/>
+              </w:rPr>
+              <w:t>scen</w:t>
+            </w:r>
+            <w:r>
+              <w:rPr>
+                <w:i/>
+                <w:noProof/>
+                <w:sz w:val="16"/>
+                <w:szCs w:val="16"/>
+              </w:rPr>
+              <w:t>a</w:t>
+            </w:r>
+            <w:r>
+              <w:rPr>
+                <w:i/>
+                <w:noProof/>
+                <w:sz w:val="16"/>
+                <w:szCs w:val="16"/>
+              </w:rPr>
+              <w:t xml:space="preserve">rio document must </w:t>
+            </w:r>
+            <w:r>
+              <w:rPr>
+                <w:i/>
+                <w:noProof/>
+                <w:sz w:val="16"/>
+                <w:szCs w:val="16"/>
+              </w:rPr>
+              <w:t xml:space="preserve">as well </w:t>
+            </w:r>
+            <w:r>
+              <w:rPr>
+                <w:i/>
+                <w:noProof/>
+                <w:sz w:val="16"/>
+                <w:szCs w:val="16"/>
+              </w:rPr>
+              <w:t>be uploaded to Sharepoint deploy folder)</w:t>
             </w:r>
           </w:p>
         </w:tc>
@@ -2534,7 +2809,7 @@
                 </w:ffData>
               </w:fldChar>
             </w:r>
-            <w:bookmarkStart w:id="24" w:name="DesOfTest_1"/>
+            <w:bookmarkStart w:id="28" w:name="DesOfTest_1"/>
             <w:r>
               <w:rPr>
                 <w:b/>
@@ -2562,7 +2837,7 @@
               </w:rPr>
               <w:fldChar w:fldCharType="end"/>
             </w:r>
-            <w:bookmarkEnd w:id="24"/>
+            <w:bookmarkEnd w:id="28"/>
             <w:r>
               <w:rPr>
                 <w:b/>
@@ -2603,7 +2878,7 @@
                 </w:ffData>
               </w:fldChar>
             </w:r>
-            <w:bookmarkStart w:id="25" w:name="DesOfTest_2"/>
+            <w:bookmarkStart w:id="29" w:name="DesOfTest_2"/>
             <w:r>
               <w:rPr>
                 <w:b/>
@@ -2631,7 +2906,7 @@
               </w:rPr>
               <w:fldChar w:fldCharType="end"/>
             </w:r>
-            <w:bookmarkEnd w:id="25"/>
+            <w:bookmarkEnd w:id="29"/>
             <w:r>
               <w:rPr>
                 <w:b/>
@@ -2672,7 +2947,7 @@
                 </w:ffData>
               </w:fldChar>
             </w:r>
-            <w:bookmarkStart w:id="26" w:name="DesOfTest_3"/>
+            <w:bookmarkStart w:id="30" w:name="DesOfTest_3"/>
             <w:r>
               <w:rPr>
                 <w:b/>
@@ -2700,7 +2975,7 @@
               </w:rPr>
               <w:fldChar w:fldCharType="end"/>
             </w:r>
-            <w:bookmarkEnd w:id="26"/>
+            <w:bookmarkEnd w:id="30"/>
             <w:r>
               <w:rPr>
                 <w:b/>
@@ -2741,7 +3016,7 @@
                 </w:ffData>
               </w:fldChar>
             </w:r>
-            <w:bookmarkStart w:id="27" w:name="DesOfTest_4"/>
+            <w:bookmarkStart w:id="31" w:name="DesOfTest_4"/>
             <w:r>
               <w:rPr>
                 <w:b/>
@@ -2769,7 +3044,7 @@
               </w:rPr>
               <w:fldChar w:fldCharType="end"/>
             </w:r>
-            <w:bookmarkEnd w:id="27"/>
+            <w:bookmarkEnd w:id="31"/>
             <w:r>
               <w:rPr>
                 <w:b/>
@@ -2793,7 +3068,7 @@
                 </w:ffData>
               </w:fldChar>
             </w:r>
-            <w:bookmarkStart w:id="28" w:name="DesOfTest_Other"/>
+            <w:bookmarkStart w:id="32" w:name="DesOfTest_Other"/>
             <w:r>
               <w:rPr>
                 <w:noProof/>
@@ -2823,7 +3098,7 @@
               </w:rPr>
               <w:fldChar w:fldCharType="end"/>
             </w:r>
-            <w:bookmarkEnd w:id="28"/>
+            <w:bookmarkEnd w:id="32"/>
           </w:p>
           <w:p>
             <w:pPr>
@@ -3005,7 +3280,14 @@
                 <w:b/>
                 <w:noProof/>
               </w:rPr>
-              <w:t>Files used for deploy</w:t>
+              <w:t>Files used for</w:t>
+            </w:r>
+            <w:r>
+              <w:rPr>
+                <w:b/>
+                <w:noProof/>
+              </w:rPr>
+              <w:t xml:space="preserve"> deploy</w:t>
             </w:r>
           </w:p>
           <w:p>
@@ -3034,7 +3316,70 @@
                 <w:sz w:val="16"/>
                 <w:szCs w:val="16"/>
               </w:rPr>
-              <w:t>Resource tag, SQL files for SI deploy ,name of SOP)</w:t>
+              <w:t xml:space="preserve">Resource tag, </w:t>
+            </w:r>
+            <w:r>
+              <w:rPr>
+                <w:rFonts w:eastAsia="MS Mincho"/>
+                <w:i/>
+                <w:sz w:val="16"/>
+                <w:szCs w:val="16"/>
+              </w:rPr>
+              <w:t>SQL</w:t>
+            </w:r>
+            <w:r>
+              <w:rPr>
+                <w:rFonts w:eastAsia="MS Mincho"/>
+                <w:i/>
+                <w:sz w:val="16"/>
+                <w:szCs w:val="16"/>
+              </w:rPr>
+              <w:t xml:space="preserve"> files for </w:t>
+            </w:r>
+            <w:r>
+              <w:rPr>
+                <w:rFonts w:eastAsia="MS Mincho"/>
+                <w:i/>
+                <w:sz w:val="16"/>
+                <w:szCs w:val="16"/>
+              </w:rPr>
+              <w:t>S</w:t>
+            </w:r>
+            <w:r>
+              <w:rPr>
+                <w:rFonts w:eastAsia="MS Mincho"/>
+                <w:i/>
+                <w:sz w:val="16"/>
+                <w:szCs w:val="16"/>
+              </w:rPr>
+              <w:t>I</w:t>
+            </w:r>
+            <w:r>
+              <w:rPr>
+                <w:rFonts w:eastAsia="MS Mincho"/>
+                <w:i/>
+                <w:sz w:val="16"/>
+                <w:szCs w:val="16"/>
+              </w:rPr>
+              <w:t xml:space="preserve"> deploy</w:t>
+            </w:r>
+            <w:r>
+              <w:rPr>
+                <w:rFonts w:eastAsia="MS Mincho"/>
+                <w:i/>
+                <w:sz w:val="16"/>
+                <w:szCs w:val="16"/>
+              </w:rPr>
+              <w:t xml:space="preserve"> ,name of SOP</w:t>
+            </w:r>
+            <w:r>
+              <w:rPr>
+                <w:rFonts w:eastAsia="MS Mincho"/>
+                <w:i/>
+                <w:sz w:val="16"/>
+                <w:szCs w:val="16"/>
+              </w:rPr>
+              <w:t>)</w:t>
             </w:r>
           </w:p>
         </w:tc>
@@ -3047,213 +3392,133 @@
           <w:p>
             <w:pPr>
               <w:ind w:left="0"/>
-            </w:pPr>
-            <w:r>
+              <w:rPr>
+                <w:noProof/>
+              </w:rPr>
+            </w:pPr>
+            <w:r>
+              <w:rPr>
+                <w:noProof/>
+              </w:rPr>
               <w:fldChar w:fldCharType="begin">
                 <w:ffData>
-                  <w:name w:val="CC_Date_1"/>
+                  <w:name w:val="FilesUsedForDeploy"/>
                   <w:enabled/>
                   <w:calcOnExit w:val="0"/>
-                  <w:statusText w:type="text" w:val="Add date that document is created/modyfi (dd/MM/yyyy)"/>
-                  <w:textInput>
-                    <w:type w:val="date"/>
-                    <w:format w:val="yyyy-MM-dd"/>
-                  </w:textInput>
+                  <w:statusText w:type="text" w:val="List and name of the resources/documents that are to be used at the deploy.Ex the Routerule, Resource tag and SQL files."/>
+                  <w:textInput/>
                 </w:ffData>
               </w:fldChar>
             </w:r>
-            <w:r>
+            <w:bookmarkStart w:id="33" w:name="FilesUsedForDeploy"/>
+            <w:r>
+              <w:rPr>
+                <w:noProof/>
+              </w:rPr>
               <w:instrText xml:space="preserve"> FORMTEXT </w:instrText>
             </w:r>
             <w:r>
+              <w:rPr>
+                <w:noProof/>
+              </w:rPr>
+            </w:r>
+            <w:r>
+              <w:rPr>
+                <w:noProof/>
+              </w:rPr>
               <w:fldChar w:fldCharType="separate"/>
             </w:r>
             <w:r>
+              <w:rPr>
+                <w:noProof/>
+              </w:rPr>
               <w:t>&lt;si&gt;</w:t>
             </w:r>
-            <w:r>
+          </w:p>
+          <w:p>
+            <w:pPr>
+              <w:ind w:left="0"/>
+              <w:rPr>
+                <w:noProof/>
+              </w:rPr>
+            </w:pPr>
+            <w:r>
+              <w:rPr>
+                <w:noProof/>
+              </w:rPr>
+              <w:t>&lt;file1&gt;</w:t>
+            </w:r>
+          </w:p>
+          <w:p>
+            <w:pPr>
+              <w:ind w:left="0"/>
+              <w:rPr>
+                <w:noProof/>
+              </w:rPr>
+            </w:pPr>
+          </w:p>
+          <w:p>
+            <w:pPr>
+              <w:ind w:left="0"/>
+              <w:rPr>
+                <w:noProof/>
+              </w:rPr>
+            </w:pPr>
+            <w:r>
+              <w:rPr>
+                <w:noProof/>
+              </w:rPr>
+              <w:t>&lt;lw&gt;</w:t>
+            </w:r>
+          </w:p>
+          <w:p>
+            <w:pPr>
+              <w:ind w:left="0"/>
+              <w:rPr>
+                <w:noProof/>
+              </w:rPr>
+            </w:pPr>
+            <w:r>
+              <w:rPr>
+                <w:noProof/>
+              </w:rPr>
+              <w:t>&lt;file2&gt;</w:t>
+            </w:r>
+          </w:p>
+          <w:p>
+            <w:pPr>
+              <w:ind w:left="0"/>
+              <w:rPr>
+                <w:noProof/>
+              </w:rPr>
+            </w:pPr>
+            <w:r>
+              <w:rPr>
+                <w:noProof/>
+              </w:rPr>
+              <w:t>&lt;file3&gt;</w:t>
+            </w:r>
+          </w:p>
+          <w:p>
+            <w:pPr>
+              <w:ind w:left="0"/>
+              <w:rPr>
+                <w:noProof/>
+              </w:rPr>
+            </w:pPr>
+            <w:r>
+              <w:rPr>
+                <w:noProof/>
+              </w:rPr>
+              <w:t>&lt;file4&gt;</w:t>
+            </w:r>
+            <w:r>
+              <w:rPr>
+                <w:noProof/>
+              </w:rPr>
               <w:fldChar w:fldCharType="end"/>
             </w:r>
-          </w:p>
-          <w:p>
-            <w:pPr>
-              <w:ind w:left="0"/>
-            </w:pPr>
-            <w:r>
-              <w:fldChar w:fldCharType="begin">
-                <w:ffData>
-                  <w:name w:val="CC_Date_1"/>
-                  <w:enabled/>
-                  <w:calcOnExit w:val="0"/>
-                  <w:statusText w:type="text" w:val="Add date that document is created/modyfi (dd/MM/yyyy)"/>
-                  <w:textInput>
-                    <w:type w:val="date"/>
-                    <w:format w:val="yyyy-MM-dd"/>
-                  </w:textInput>
-                </w:ffData>
-              </w:fldChar>
-            </w:r>
-            <w:r>
-              <w:instrText xml:space="preserve"> FORMTEXT </w:instrText>
-            </w:r>
-            <w:r>
-              <w:fldChar w:fldCharType="separate"/>
-            </w:r>
-            <w:r>
-              <w:t>&lt;file1&gt;</w:t>
-            </w:r>
-            <w:r>
-              <w:fldChar w:fldCharType="end"/>
-            </w:r>
-          </w:p>
-          <w:p>
-            <w:pPr>
-              <w:ind w:left="0"/>
-            </w:pPr>
-          </w:p>
-          <w:p>
-            <w:pPr>
-              <w:ind w:left="0"/>
-              <w:rPr>
-                <w:noProof/>
-              </w:rPr>
-            </w:pPr>
-            <w:r>
-              <w:fldChar w:fldCharType="begin">
-                <w:ffData>
-                  <w:name w:val="CC_Date_1"/>
-                  <w:enabled/>
-                  <w:calcOnExit w:val="0"/>
-                  <w:statusText w:type="text" w:val="Add date that document is created/modyfi (dd/MM/yyyy)"/>
-                  <w:textInput>
-                    <w:type w:val="date"/>
-                    <w:format w:val="yyyy-MM-dd"/>
-                  </w:textInput>
-                </w:ffData>
-              </w:fldChar>
-            </w:r>
-            <w:r>
-              <w:instrText xml:space="preserve"> FORMTEXT </w:instrText>
-            </w:r>
-            <w:r>
-              <w:fldChar w:fldCharType="separate"/>
-            </w:r>
-            <w:r>
-              <w:t>&lt;lw&gt;</w:t>
-            </w:r>
-            <w:r>
-              <w:fldChar w:fldCharType="end"/>
-            </w:r>
-          </w:p>
-          <w:p>
-            <w:pPr>
-              <w:ind w:left="0"/>
-              <w:rPr>
-                <w:noProof/>
-              </w:rPr>
-            </w:pPr>
-            <w:r>
-              <w:fldChar w:fldCharType="begin">
-                <w:ffData>
-                  <w:name w:val="CC_Date_1"/>
-                  <w:enabled/>
-                  <w:calcOnExit w:val="0"/>
-                  <w:statusText w:type="text" w:val="Add date that document is created/modyfi (dd/MM/yyyy)"/>
-                  <w:textInput>
-                    <w:type w:val="date"/>
-                    <w:format w:val="yyyy-MM-dd"/>
-                  </w:textInput>
-                </w:ffData>
-              </w:fldChar>
-            </w:r>
-            <w:r>
-              <w:instrText xml:space="preserve"> FORMTEXT </w:instrText>
-            </w:r>
-            <w:r>
-              <w:fldChar w:fldCharType="separate"/>
-            </w:r>
-            <w:r>
-              <w:t>&lt;file2&gt;</w:t>
-            </w:r>
-            <w:r>
-              <w:fldChar w:fldCharType="end"/>
-            </w:r>
-          </w:p>
-          <w:p>
-            <w:pPr>
-              <w:ind w:left="0"/>
-              <w:rPr>
-                <w:noProof/>
-              </w:rPr>
-            </w:pPr>
-            <w:r>
-              <w:fldChar w:fldCharType="begin">
-                <w:ffData>
-                  <w:name w:val="CC_Date_1"/>
-                  <w:enabled/>
-                  <w:calcOnExit w:val="0"/>
-                  <w:statusText w:type="text" w:val="Add date that document is created/modyfi (dd/MM/yyyy)"/>
-                  <w:textInput>
-                    <w:type w:val="date"/>
-                    <w:format w:val="yyyy-MM-dd"/>
-                  </w:textInput>
-                </w:ffData>
-              </w:fldChar>
-            </w:r>
-            <w:r>
-              <w:instrText xml:space="preserve"> FORMTEXT </w:instrText>
-            </w:r>
-            <w:r>
-              <w:fldChar w:fldCharType="separate"/>
-            </w:r>
-            <w:r>
-              <w:t>&lt;file3&gt;</w:t>
-            </w:r>
-            <w:r>
-              <w:fldChar w:fldCharType="end"/>
-            </w:r>
-          </w:p>
-          <w:p>
-            <w:pPr>
-              <w:ind w:left="0"/>
-              <w:rPr>
-                <w:noProof/>
-              </w:rPr>
-            </w:pPr>
-            <w:r>
-              <w:fldChar w:fldCharType="begin">
-                <w:ffData>
-                  <w:name w:val=""/>
-                  <w:enabled/>
-                  <w:calcOnExit w:val="0"/>
-                  <w:statusText w:type="text" w:val="Add date that document is created/modyfi (dd/MM/yyyy)"/>
-                  <w:textInput>
-                    <w:type w:val="date"/>
-                    <w:format w:val="yyyy-MM-dd"/>
-                  </w:textInput>
-                </w:ffData>
-              </w:fldChar>
-            </w:r>
-            <w:r>
-              <w:instrText xml:space="preserve"> FORMTEXT </w:instrText>
-            </w:r>
-            <w:r>
-              <w:fldChar w:fldCharType="separate"/>
-            </w:r>
-            <w:r>
-              <w:t>&lt;file4&gt;</w:t>
-            </w:r>
-            <w:r>
-              <w:fldChar w:fldCharType="end"/>
-            </w:r>
-          </w:p>
-          <w:p>
-            <w:pPr>
-              <w:ind w:left="0"/>
-              <w:rPr>
-                <w:noProof/>
-              </w:rPr>
-            </w:pPr>
+            <w:bookmarkEnd w:id="33"/>
           </w:p>
         </w:tc>
       </w:tr>
@@ -3275,7 +3540,21 @@
                 <w:b/>
                 <w:noProof/>
               </w:rPr>
-              <w:t>What has been updated?</w:t>
+              <w:t xml:space="preserve">What has been </w:t>
+            </w:r>
+            <w:r>
+              <w:rPr>
+                <w:b/>
+                <w:noProof/>
+              </w:rPr>
+              <w:t>updated</w:t>
+            </w:r>
+            <w:r>
+              <w:rPr>
+                <w:b/>
+                <w:noProof/>
+              </w:rPr>
+              <w:t>?</w:t>
             </w:r>
           </w:p>
           <w:p>
@@ -3294,7 +3573,6 @@
                 <w:sz w:val="16"/>
                 <w:szCs w:val="16"/>
               </w:rPr>
-              <w:lastRenderedPageBreak/>
               <w:t>(List all script, conf, maps, etc that are updated)</w:t>
             </w:r>
           </w:p>
@@ -3312,6 +3590,75 @@
                 <w:noProof/>
               </w:rPr>
             </w:pPr>
+            <w:r>
+              <w:rPr>
+                <w:noProof/>
+              </w:rPr>
+              <w:fldChar w:fldCharType="begin">
+                <w:ffData>
+                  <w:name w:val="WhatHesBeenUpdated"/>
+                  <w:enabled/>
+                  <w:calcOnExit w:val="0"/>
+                  <w:statusText w:type="text" w:val="List all script, conf, maps, etc that are updated"/>
+                  <w:textInput/>
+                </w:ffData>
+              </w:fldChar>
+            </w:r>
+            <w:bookmarkStart w:id="34" w:name="WhatHesBeenUpdated"/>
+            <w:r>
+              <w:rPr>
+                <w:noProof/>
+              </w:rPr>
+              <w:instrText xml:space="preserve"> FORMTEXT </w:instrText>
+            </w:r>
+            <w:r>
+              <w:rPr>
+                <w:noProof/>
+              </w:rPr>
+            </w:r>
+            <w:r>
+              <w:rPr>
+                <w:noProof/>
+              </w:rPr>
+              <w:fldChar w:fldCharType="separate"/>
+            </w:r>
+            <w:r>
+              <w:rPr>
+                <w:noProof/>
+              </w:rPr>
+              <w:t> </w:t>
+            </w:r>
+            <w:r>
+              <w:rPr>
+                <w:noProof/>
+              </w:rPr>
+              <w:t> </w:t>
+            </w:r>
+            <w:r>
+              <w:rPr>
+                <w:noProof/>
+              </w:rPr>
+              <w:t> </w:t>
+            </w:r>
+            <w:r>
+              <w:rPr>
+                <w:noProof/>
+              </w:rPr>
+              <w:t> </w:t>
+            </w:r>
+            <w:r>
+              <w:rPr>
+                <w:noProof/>
+              </w:rPr>
+              <w:t> </w:t>
+            </w:r>
+            <w:r>
+              <w:rPr>
+                <w:noProof/>
+              </w:rPr>
+              <w:fldChar w:fldCharType="end"/>
+            </w:r>
+            <w:bookmarkEnd w:id="34"/>
           </w:p>
         </w:tc>
       </w:tr>
@@ -3333,6 +3680,7 @@
                 <w:b/>
                 <w:noProof/>
               </w:rPr>
+              <w:lastRenderedPageBreak/>
               <w:t>Special consideration for deploy to QA</w:t>
             </w:r>
           </w:p>
@@ -3373,7 +3721,7 @@
                 </w:ffData>
               </w:fldChar>
             </w:r>
-            <w:bookmarkStart w:id="29" w:name="QACheck"/>
+            <w:bookmarkStart w:id="35" w:name="QACheck"/>
             <w:r>
               <w:rPr>
                 <w:b/>
@@ -3401,7 +3749,7 @@
               </w:rPr>
               <w:fldChar w:fldCharType="end"/>
             </w:r>
-            <w:bookmarkEnd w:id="29"/>
+            <w:bookmarkEnd w:id="35"/>
             <w:r>
               <w:rPr>
                 <w:b/>
@@ -3437,7 +3785,7 @@
                 </w:ffData>
               </w:fldChar>
             </w:r>
-            <w:bookmarkStart w:id="30" w:name="QADesc"/>
+            <w:bookmarkStart w:id="36" w:name="QADesc"/>
             <w:r>
               <w:rPr>
                 <w:noProof/>
@@ -3467,7 +3815,7 @@
               </w:rPr>
               <w:fldChar w:fldCharType="end"/>
             </w:r>
-            <w:bookmarkEnd w:id="30"/>
+            <w:bookmarkEnd w:id="36"/>
           </w:p>
         </w:tc>
       </w:tr>
@@ -3510,7 +3858,67 @@
                 <w:sz w:val="16"/>
                 <w:szCs w:val="16"/>
               </w:rPr>
-              <w:t>(Mandatory for risk level High  &amp; Medium)</w:t>
+              <w:t>(</w:t>
+            </w:r>
+            <w:r>
+              <w:rPr>
+                <w:i/>
+                <w:noProof/>
+                <w:color w:val="FF0000"/>
+                <w:sz w:val="16"/>
+                <w:szCs w:val="16"/>
+              </w:rPr>
+              <w:t>Mandatory</w:t>
+            </w:r>
+            <w:r>
+              <w:rPr>
+                <w:i/>
+                <w:noProof/>
+                <w:color w:val="FF0000"/>
+                <w:sz w:val="16"/>
+                <w:szCs w:val="16"/>
+              </w:rPr>
+              <w:t xml:space="preserve"> for risk level </w:t>
+            </w:r>
+            <w:r>
+              <w:rPr>
+                <w:i/>
+                <w:noProof/>
+                <w:color w:val="FF0000"/>
+                <w:sz w:val="16"/>
+                <w:szCs w:val="16"/>
+              </w:rPr>
+              <w:t xml:space="preserve">High </w:t>
+            </w:r>
+            <w:r>
+              <w:rPr>
+                <w:i/>
+                <w:noProof/>
+                <w:color w:val="FF0000"/>
+                <w:sz w:val="16"/>
+                <w:szCs w:val="16"/>
+              </w:rPr>
+              <w:t xml:space="preserve"> &amp; </w:t>
+            </w:r>
+            <w:r>
+              <w:rPr>
+                <w:i/>
+                <w:noProof/>
+                <w:color w:val="FF0000"/>
+                <w:sz w:val="16"/>
+                <w:szCs w:val="16"/>
+              </w:rPr>
+              <w:t>Medium</w:t>
+            </w:r>
+            <w:r>
+              <w:rPr>
+                <w:i/>
+                <w:noProof/>
+                <w:color w:val="FF0000"/>
+                <w:sz w:val="16"/>
+                <w:szCs w:val="16"/>
+              </w:rPr>
+              <w:t>)</w:t>
             </w:r>
           </w:p>
         </w:tc>
@@ -3541,7 +3949,7 @@
                 </w:ffData>
               </w:fldChar>
             </w:r>
-            <w:bookmarkStart w:id="31" w:name="SanityCheck"/>
+            <w:bookmarkStart w:id="37" w:name="SanityCheck"/>
             <w:r>
               <w:rPr>
                 <w:noProof/>
@@ -3571,7 +3979,7 @@
               </w:rPr>
               <w:fldChar w:fldCharType="end"/>
             </w:r>
-            <w:bookmarkEnd w:id="31"/>
+            <w:bookmarkEnd w:id="37"/>
           </w:p>
         </w:tc>
       </w:tr>
@@ -3642,7 +4050,7 @@
                 </w:ffData>
               </w:fldChar>
             </w:r>
-            <w:bookmarkStart w:id="32" w:name="Rollback"/>
+            <w:bookmarkStart w:id="38" w:name="Rollback"/>
             <w:r>
               <w:rPr>
                 <w:noProof/>
@@ -3664,7 +4072,13 @@
               <w:rPr>
                 <w:noProof/>
               </w:rPr>
-              <w:t xml:space="preserve">If Rollback required please remove all items above. </w:t>
+              <w:t>In</w:t>
+            </w:r>
+            <w:r>
+              <w:rPr>
+                <w:noProof/>
+              </w:rPr>
+              <w:t xml:space="preserve"> case of a rollback, remove all of the objects above.</w:t>
             </w:r>
             <w:r>
               <w:rPr>
@@ -3672,7 +4086,7 @@
               </w:rPr>
               <w:fldChar w:fldCharType="end"/>
             </w:r>
-            <w:bookmarkEnd w:id="32"/>
+            <w:bookmarkEnd w:id="38"/>
           </w:p>
           <w:p>
             <w:pPr>
@@ -3714,7 +4128,7 @@
                 </w:ffData>
               </w:fldChar>
             </w:r>
-            <w:bookmarkStart w:id="33" w:name="RollbackScript"/>
+            <w:bookmarkStart w:id="39" w:name="RollbackScript"/>
             <w:r>
               <w:rPr>
                 <w:noProof/>
@@ -3736,31 +4150,7 @@
               <w:rPr>
                 <w:noProof/>
               </w:rPr>
-              <w:t> </w:t>
-            </w:r>
-            <w:r>
-              <w:rPr>
-                <w:noProof/>
-              </w:rPr>
-              <w:t> </w:t>
-            </w:r>
-            <w:r>
-              <w:rPr>
-                <w:noProof/>
-              </w:rPr>
-              <w:t> </w:t>
-            </w:r>
-            <w:r>
-              <w:rPr>
-                <w:noProof/>
-              </w:rPr>
-              <w:t> </w:t>
-            </w:r>
-            <w:r>
-              <w:rPr>
-                <w:noProof/>
-              </w:rPr>
-              <w:t> </w:t>
+              <w:t>N/A</w:t>
             </w:r>
             <w:r>
               <w:rPr>
@@ -3768,7 +4158,7 @@
               </w:rPr>
               <w:fldChar w:fldCharType="end"/>
             </w:r>
-            <w:bookmarkEnd w:id="33"/>
+            <w:bookmarkEnd w:id="39"/>
             <w:r>
               <w:rPr>
                 <w:b/>
@@ -3814,12 +4204,11 @@
                   <w:checkBox>
                     <w:sizeAuto/>
                     <w:default w:val="0"/>
-                    <w:checked w:val="0"/>
                   </w:checkBox>
                 </w:ffData>
               </w:fldChar>
             </w:r>
-            <w:bookmarkStart w:id="34" w:name="RollbackScriptTest"/>
+            <w:bookmarkStart w:id="40" w:name="RollbackScriptTest"/>
             <w:r>
               <w:rPr>
                 <w:b/>
@@ -3847,7 +4236,7 @@
               </w:rPr>
               <w:fldChar w:fldCharType="end"/>
             </w:r>
-            <w:bookmarkEnd w:id="34"/>
+            <w:bookmarkEnd w:id="40"/>
             <w:r>
               <w:rPr>
                 <w:b/>
@@ -3870,10 +4259,8 @@
         </w:rPr>
       </w:pPr>
     </w:p>
-    <w:p/>
     <w:sectPr>
-      <w:headerReference w:type="default" r:id="rId6"/>
-      <w:footerReference w:type="default" r:id="rId7"/>
+      <w:headerReference w:type="default" r:id="rId11"/>
       <w:pgSz w:w="11906" w:h="16838"/>
       <w:pgMar w:top="720" w:right="720" w:bottom="720" w:left="720" w:header="624" w:footer="624" w:gutter="0"/>
       <w:cols w:space="708"/>
@@ -3900,158 +4287,6 @@
     </w:p>
   </w:endnote>
 </w:endnotes>
-</file>
-
-<file path=word/footer1.xml><?xml version="1.0" encoding="utf-8"?>
-<w:ftr xmlns:wpc="http://schemas.microsoft.com/office/word/2010/wordprocessingCanvas" xmlns:cx="http://schemas.microsoft.com/office/drawing/2014/chartex" xmlns:cx1="http://schemas.microsoft.com/office/drawing/2015/9/8/chartex" xmlns:cx2="http://schemas.microsoft.com/office/drawing/2015/10/21/chartex" xmlns:cx3="http://schemas.microsoft.com/office/drawing/2016/5/9/chartex" xmlns:cx4="http://schemas.microsoft.com/office/drawing/2016/5/10/chartex" xmlns:cx5="http://schemas.microsoft.com/office/drawing/2016/5/11/chartex" xmlns:cx6="http://schemas.microsoft.com/office/drawing/2016/5/12/chartex" xmlns:cx7="http://schemas.microsoft.com/office/drawing/2016/5/13/chartex" xmlns:cx8="http://schemas.microsoft.com/office/drawing/2016/5/14/chartex" xmlns:mc="http://schemas.openxmlformats.org/markup-compatibility/2006" xmlns:aink="http://schemas.microsoft.com/office/drawing/2016/ink" xmlns:am3d="http://schemas.microsoft.com/office/drawing/2017/model3d" xmlns:o="urn:schemas-microsoft-com:office:office" xmlns:r="http://schemas.openxmlformats.org/officeDocument/2006/relationships" xmlns:m="http://schemas.openxmlformats.org/officeDocument/2006/math" xmlns:v="urn:schemas-microsoft-com:vml" xmlns:wp14="http://schemas.microsoft.com/office/word/2010/wordprocessingDrawing" xmlns:wp="http://schemas.openxmlformats.org/drawingml/2006/wordprocessingDrawing" xmlns:w10="urn:schemas-microsoft-com:office:word" xmlns:w="http://schemas.openxmlformats.org/wordprocessingml/2006/main" xmlns:w14="http://schemas.microsoft.com/office/word/2010/wordml" xmlns:w15="http://schemas.microsoft.com/office/word/2012/wordml" xmlns:w16cex="http://schemas.microsoft.com/office/word/2018/wordml/cex" xmlns:w16cid="http://schemas.microsoft.com/office/word/2016/wordml/cid" xmlns:w16="http://schemas.microsoft.com/office/word/2018/wordml" xmlns:w16se="http://schemas.microsoft.com/office/word/2015/wordml/symex" xmlns:wpg="http://schemas.microsoft.com/office/word/2010/wordprocessingGroup" xmlns:wpi="http://schemas.microsoft.com/office/word/2010/wordprocessingInk" xmlns:wne="http://schemas.microsoft.com/office/word/2006/wordml" xmlns:wps="http://schemas.microsoft.com/office/word/2010/wordprocessingShape" mc:Ignorable="w14 w15 w16se w16cid w16 w16cex wp14">
-  <w:sdt>
-    <w:sdtPr>
-      <w:rPr>
-        <w:sz w:val="16"/>
-        <w:szCs w:val="16"/>
-      </w:rPr>
-      <w:id w:val="5564844"/>
-      <w:docPartObj>
-        <w:docPartGallery w:val="Page Numbers (Bottom of Page)"/>
-        <w:docPartUnique/>
-      </w:docPartObj>
-    </w:sdtPr>
-    <w:sdtEndPr/>
-    <w:sdtContent>
-      <w:sdt>
-        <w:sdtPr>
-          <w:rPr>
-            <w:sz w:val="16"/>
-            <w:szCs w:val="16"/>
-          </w:rPr>
-          <w:id w:val="565050523"/>
-          <w:docPartObj>
-            <w:docPartGallery w:val="Page Numbers (Top of Page)"/>
-            <w:docPartUnique/>
-          </w:docPartObj>
-        </w:sdtPr>
-        <w:sdtEndPr/>
-        <w:sdtContent>
-          <w:p>
-            <w:pPr>
-              <w:pStyle w:val="Stopka"/>
-              <w:jc w:val="right"/>
-              <w:rPr>
-                <w:sz w:val="16"/>
-                <w:szCs w:val="16"/>
-              </w:rPr>
-            </w:pPr>
-            <w:r>
-              <w:rPr>
-                <w:sz w:val="16"/>
-                <w:szCs w:val="16"/>
-              </w:rPr>
-              <w:t xml:space="preserve">Page </w:t>
-            </w:r>
-            <w:r>
-              <w:rPr>
-                <w:b/>
-                <w:sz w:val="16"/>
-                <w:szCs w:val="16"/>
-              </w:rPr>
-              <w:fldChar w:fldCharType="begin"/>
-            </w:r>
-            <w:r>
-              <w:rPr>
-                <w:b/>
-                <w:sz w:val="16"/>
-                <w:szCs w:val="16"/>
-              </w:rPr>
-              <w:instrText xml:space="preserve"> PAGE </w:instrText>
-            </w:r>
-            <w:r>
-              <w:rPr>
-                <w:b/>
-                <w:sz w:val="16"/>
-                <w:szCs w:val="16"/>
-              </w:rPr>
-              <w:fldChar w:fldCharType="separate"/>
-            </w:r>
-            <w:r>
-              <w:rPr>
-                <w:b/>
-                <w:noProof/>
-                <w:sz w:val="16"/>
-                <w:szCs w:val="16"/>
-              </w:rPr>
-              <w:t>1</w:t>
-            </w:r>
-            <w:r>
-              <w:rPr>
-                <w:b/>
-                <w:sz w:val="16"/>
-                <w:szCs w:val="16"/>
-              </w:rPr>
-              <w:fldChar w:fldCharType="end"/>
-            </w:r>
-            <w:r>
-              <w:rPr>
-                <w:sz w:val="16"/>
-                <w:szCs w:val="16"/>
-              </w:rPr>
-              <w:t xml:space="preserve"> of </w:t>
-            </w:r>
-            <w:r>
-              <w:rPr>
-                <w:b/>
-                <w:sz w:val="16"/>
-                <w:szCs w:val="16"/>
-              </w:rPr>
-              <w:fldChar w:fldCharType="begin"/>
-            </w:r>
-            <w:r>
-              <w:rPr>
-                <w:b/>
-                <w:sz w:val="16"/>
-                <w:szCs w:val="16"/>
-              </w:rPr>
-              <w:instrText xml:space="preserve"> NUMPAGES  </w:instrText>
-            </w:r>
-            <w:r>
-              <w:rPr>
-                <w:b/>
-                <w:sz w:val="16"/>
-                <w:szCs w:val="16"/>
-              </w:rPr>
-              <w:fldChar w:fldCharType="separate"/>
-            </w:r>
-            <w:r>
-              <w:rPr>
-                <w:b/>
-                <w:noProof/>
-                <w:sz w:val="16"/>
-                <w:szCs w:val="16"/>
-              </w:rPr>
-              <w:t>2</w:t>
-            </w:r>
-            <w:r>
-              <w:rPr>
-                <w:b/>
-                <w:sz w:val="16"/>
-                <w:szCs w:val="16"/>
-              </w:rPr>
-              <w:fldChar w:fldCharType="end"/>
-            </w:r>
-          </w:p>
-        </w:sdtContent>
-      </w:sdt>
-    </w:sdtContent>
-  </w:sdt>
-  <w:p>
-    <w:pPr>
-      <w:pStyle w:val="Stopka"/>
-      <w:rPr>
-        <w:sz w:val="16"/>
-        <w:szCs w:val="16"/>
-      </w:rPr>
-    </w:pPr>
-  </w:p>
-</w:ftr>
 </file>
 
 <file path=word/footnotes.xml><?xml version="1.0" encoding="utf-8"?>
@@ -4092,7 +4327,7 @@
         <w:lang w:eastAsia="en-GB"/>
       </w:rPr>
       <w:drawing>
-        <wp:anchor distT="0" distB="0" distL="114300" distR="114300" simplePos="0" relativeHeight="251659264" behindDoc="0" locked="0" layoutInCell="1" allowOverlap="1" wp14:anchorId="66BC0BFC" wp14:editId="5724BBB4">
+        <wp:anchor distT="0" distB="0" distL="114300" distR="114300" simplePos="0" relativeHeight="251659264" behindDoc="0" locked="0" layoutInCell="1" allowOverlap="1" wp14:anchorId="0E825ADE" wp14:editId="7C409F31">
           <wp:simplePos x="0" y="0"/>
           <wp:positionH relativeFrom="column">
             <wp:posOffset>5013960</wp:posOffset>
@@ -4121,14 +4356,13 @@
             <a:graphicData uri="http://schemas.openxmlformats.org/drawingml/2006/picture">
               <pic:pic xmlns:pic="http://schemas.openxmlformats.org/drawingml/2006/picture">
                 <pic:nvPicPr>
-                  <pic:cNvPr id="0" name="Picture 1" descr="DSV_logo_RGB"/>
+                  <pic:cNvPr id="1" name="Picture 1" descr="DSV_logo_RGB"/>
                   <pic:cNvPicPr>
                     <a:picLocks noChangeAspect="1" noChangeArrowheads="1"/>
                   </pic:cNvPicPr>
                 </pic:nvPicPr>
                 <pic:blipFill>
                   <a:blip r:embed="rId1"/>
-                  <a:srcRect/>
                   <a:stretch>
                     <a:fillRect/>
                   </a:stretch>
@@ -4180,10 +4414,69 @@
         <w:iCs/>
         <w:szCs w:val="24"/>
       </w:rPr>
-      <w:t>Template version 30</w:t>
+      <w:t xml:space="preserve">Template version </w:t>
+    </w:r>
+    <w:r>
+      <w:rPr>
+        <w:bCs/>
+        <w:i/>
+        <w:iCs/>
+        <w:szCs w:val="24"/>
+      </w:rPr>
+      <w:t>30</w:t>
     </w:r>
   </w:p>
 </w:hdr>
+</file>
+
+<file path=word/numbering.xml><?xml version="1.0" encoding="utf-8"?>
+<w:numbering xmlns:wpc="http://schemas.microsoft.com/office/word/2010/wordprocessingCanvas" xmlns:cx="http://schemas.microsoft.com/office/drawing/2014/chartex" xmlns:cx1="http://schemas.microsoft.com/office/drawing/2015/9/8/chartex" xmlns:cx2="http://schemas.microsoft.com/office/drawing/2015/10/21/chartex" xmlns:cx3="http://schemas.microsoft.com/office/drawing/2016/5/9/chartex" xmlns:cx4="http://schemas.microsoft.com/office/drawing/2016/5/10/chartex" xmlns:cx5="http://schemas.microsoft.com/office/drawing/2016/5/11/chartex" xmlns:cx6="http://schemas.microsoft.com/office/drawing/2016/5/12/chartex" xmlns:cx7="http://schemas.microsoft.com/office/drawing/2016/5/13/chartex" xmlns:cx8="http://schemas.microsoft.com/office/drawing/2016/5/14/chartex" xmlns:mc="http://schemas.openxmlformats.org/markup-compatibility/2006" xmlns:aink="http://schemas.microsoft.com/office/drawing/2016/ink" xmlns:am3d="http://schemas.microsoft.com/office/drawing/2017/model3d" xmlns:o="urn:schemas-microsoft-com:office:office" xmlns:r="http://schemas.openxmlformats.org/officeDocument/2006/relationships" xmlns:m="http://schemas.openxmlformats.org/officeDocument/2006/math" xmlns:v="urn:schemas-microsoft-com:vml" xmlns:wp14="http://schemas.microsoft.com/office/word/2010/wordprocessingDrawing" xmlns:wp="http://schemas.openxmlformats.org/drawingml/2006/wordprocessingDrawing" xmlns:w10="urn:schemas-microsoft-com:office:word" xmlns:w="http://schemas.openxmlformats.org/wordprocessingml/2006/main" xmlns:w14="http://schemas.microsoft.com/office/word/2010/wordml" xmlns:w15="http://schemas.microsoft.com/office/word/2012/wordml" xmlns:w16cex="http://schemas.microsoft.com/office/word/2018/wordml/cex" xmlns:w16cid="http://schemas.microsoft.com/office/word/2016/wordml/cid" xmlns:w16="http://schemas.microsoft.com/office/word/2018/wordml" xmlns:w16se="http://schemas.microsoft.com/office/word/2015/wordml/symex" xmlns:wpg="http://schemas.microsoft.com/office/word/2010/wordprocessingGroup" xmlns:wpi="http://schemas.microsoft.com/office/word/2010/wordprocessingInk" xmlns:wne="http://schemas.microsoft.com/office/word/2006/wordml" xmlns:wps="http://schemas.microsoft.com/office/word/2010/wordprocessingShape" mc:Ignorable="w14 w15 w16se w16cid w16 w16cex wp14">
+  <w:abstractNum w:abstractNumId="0" w15:restartNumberingAfterBreak="0">
+    <w:nsid w:val="FFFFFF88"/>
+    <w:multiLevelType w:val="singleLevel"/>
+    <w:tmpl w:val="BE80D196"/>
+    <w:lvl w:ilvl="0">
+      <w:start w:val="1"/>
+      <w:numFmt w:val="decimal"/>
+      <w:pStyle w:val="Listanumerowana"/>
+      <w:lvlText w:val="%1."/>
+      <w:lvlJc w:val="left"/>
+      <w:pPr>
+        <w:tabs>
+          <w:tab w:val="num" w:pos="360"/>
+        </w:tabs>
+        <w:ind w:left="360" w:hanging="360"/>
+      </w:pPr>
+    </w:lvl>
+  </w:abstractNum>
+  <w:abstractNum w:abstractNumId="1" w15:restartNumberingAfterBreak="0">
+    <w:nsid w:val="FFFFFF89"/>
+    <w:multiLevelType w:val="singleLevel"/>
+    <w:tmpl w:val="32B491FE"/>
+    <w:lvl w:ilvl="0">
+      <w:start w:val="1"/>
+      <w:numFmt w:val="bullet"/>
+      <w:pStyle w:val="Listapunktowana"/>
+      <w:lvlText w:val=""/>
+      <w:lvlJc w:val="left"/>
+      <w:pPr>
+        <w:tabs>
+          <w:tab w:val="num" w:pos="360"/>
+        </w:tabs>
+        <w:ind w:left="360" w:hanging="360"/>
+      </w:pPr>
+      <w:rPr>
+        <w:rFonts w:ascii="Symbol" w:hAnsi="Symbol" w:hint="default"/>
+      </w:rPr>
+    </w:lvl>
+  </w:abstractNum>
+  <w:num w:numId="1">
+    <w:abstractNumId w:val="1"/>
+  </w:num>
+  <w:num w:numId="2">
+    <w:abstractNumId w:val="0"/>
+  </w:num>
+</w:numbering>
 </file>
 
 <file path=word/styles.xml><?xml version="1.0" encoding="utf-8"?>
@@ -4194,12 +4487,12 @@
         <w:rFonts w:asciiTheme="minorHAnsi" w:eastAsiaTheme="minorHAnsi" w:hAnsiTheme="minorHAnsi" w:cstheme="minorBidi"/>
         <w:sz w:val="22"/>
         <w:szCs w:val="22"/>
-        <w:lang w:val="pl-PL" w:eastAsia="en-US" w:bidi="ar-SA"/>
+        <w:lang w:val="da-DK" w:eastAsia="en-US" w:bidi="ar-SA"/>
       </w:rPr>
     </w:rPrDefault>
     <w:pPrDefault>
       <w:pPr>
-        <w:spacing w:after="160" w:line="259" w:lineRule="auto"/>
+        <w:spacing w:after="200" w:line="276" w:lineRule="auto"/>
       </w:pPr>
     </w:pPrDefault>
   </w:docDefaults>
@@ -4575,16 +4868,11 @@
     <w:lsdException w:name="List Table 5 Dark Accent 6" w:uiPriority="50"/>
     <w:lsdException w:name="List Table 6 Colorful Accent 6" w:uiPriority="51"/>
     <w:lsdException w:name="List Table 7 Colorful Accent 6" w:uiPriority="52"/>
-    <w:lsdException w:name="Mention" w:semiHidden="1" w:unhideWhenUsed="1"/>
-    <w:lsdException w:name="Smart Hyperlink" w:semiHidden="1" w:unhideWhenUsed="1"/>
-    <w:lsdException w:name="Hashtag" w:semiHidden="1" w:unhideWhenUsed="1"/>
-    <w:lsdException w:name="Unresolved Mention" w:semiHidden="1" w:unhideWhenUsed="1"/>
-    <w:lsdException w:name="Smart Link" w:semiHidden="1" w:unhideWhenUsed="1"/>
   </w:latentStyles>
   <w:style w:type="paragraph" w:default="1" w:styleId="Normalny">
     <w:name w:val="Normal"/>
     <w:qFormat/>
-    <w:rsid w:val="00E049BD"/>
+    <w:rsid w:val="00DD7A0E"/>
     <w:pPr>
       <w:spacing w:after="0" w:line="240" w:lineRule="auto"/>
       <w:ind w:left="431"/>
@@ -4594,6 +4882,73 @@
       <w:sz w:val="20"/>
       <w:szCs w:val="20"/>
       <w:lang w:val="en-GB"/>
+    </w:rPr>
+  </w:style>
+  <w:style w:type="paragraph" w:styleId="Nagwek1">
+    <w:name w:val="heading 1"/>
+    <w:basedOn w:val="Normalny"/>
+    <w:next w:val="Normalny"/>
+    <w:link w:val="Nagwek1Znak"/>
+    <w:uiPriority w:val="9"/>
+    <w:qFormat/>
+    <w:rsid w:val="00DE6BE4"/>
+    <w:pPr>
+      <w:keepNext/>
+      <w:keepLines/>
+      <w:spacing w:before="240"/>
+      <w:outlineLvl w:val="0"/>
+    </w:pPr>
+    <w:rPr>
+      <w:rFonts w:asciiTheme="majorHAnsi" w:eastAsiaTheme="majorEastAsia" w:hAnsiTheme="majorHAnsi" w:cstheme="majorBidi"/>
+      <w:color w:val="365F91" w:themeColor="accent1" w:themeShade="BF"/>
+      <w:sz w:val="32"/>
+      <w:szCs w:val="32"/>
+    </w:rPr>
+  </w:style>
+  <w:style w:type="paragraph" w:styleId="Nagwek2">
+    <w:name w:val="heading 2"/>
+    <w:basedOn w:val="Normalny"/>
+    <w:next w:val="Normalny"/>
+    <w:link w:val="Nagwek2Znak"/>
+    <w:uiPriority w:val="9"/>
+    <w:semiHidden/>
+    <w:unhideWhenUsed/>
+    <w:qFormat/>
+    <w:rsid w:val="00DE6BE4"/>
+    <w:pPr>
+      <w:keepNext/>
+      <w:keepLines/>
+      <w:spacing w:before="40"/>
+      <w:outlineLvl w:val="1"/>
+    </w:pPr>
+    <w:rPr>
+      <w:rFonts w:asciiTheme="majorHAnsi" w:eastAsiaTheme="majorEastAsia" w:hAnsiTheme="majorHAnsi" w:cstheme="majorBidi"/>
+      <w:color w:val="365F91" w:themeColor="accent1" w:themeShade="BF"/>
+      <w:sz w:val="26"/>
+      <w:szCs w:val="26"/>
+    </w:rPr>
+  </w:style>
+  <w:style w:type="paragraph" w:styleId="Nagwek3">
+    <w:name w:val="heading 3"/>
+    <w:basedOn w:val="Normalny"/>
+    <w:next w:val="Normalny"/>
+    <w:link w:val="Nagwek3Znak"/>
+    <w:uiPriority w:val="9"/>
+    <w:semiHidden/>
+    <w:unhideWhenUsed/>
+    <w:qFormat/>
+    <w:rsid w:val="00DE6BE4"/>
+    <w:pPr>
+      <w:keepNext/>
+      <w:keepLines/>
+      <w:spacing w:before="40"/>
+      <w:outlineLvl w:val="2"/>
+    </w:pPr>
+    <w:rPr>
+      <w:rFonts w:asciiTheme="majorHAnsi" w:eastAsiaTheme="majorEastAsia" w:hAnsiTheme="majorHAnsi" w:cstheme="majorBidi"/>
+      <w:color w:val="243F60" w:themeColor="accent1" w:themeShade="7F"/>
+      <w:sz w:val="24"/>
+      <w:szCs w:val="24"/>
     </w:rPr>
   </w:style>
   <w:style w:type="character" w:default="1" w:styleId="Domylnaczcionkaakapitu">
@@ -4623,13 +4978,41 @@
     <w:semiHidden/>
     <w:unhideWhenUsed/>
   </w:style>
+  <w:style w:type="paragraph" w:styleId="Nagwek">
+    <w:name w:val="header"/>
+    <w:basedOn w:val="Normalny"/>
+    <w:link w:val="NagwekZnak"/>
+    <w:uiPriority w:val="99"/>
+    <w:unhideWhenUsed/>
+    <w:rsid w:val="00DD7A0E"/>
+    <w:pPr>
+      <w:tabs>
+        <w:tab w:val="center" w:pos="4819"/>
+        <w:tab w:val="right" w:pos="9638"/>
+      </w:tabs>
+      <w:ind w:left="0"/>
+    </w:pPr>
+    <w:rPr>
+      <w:rFonts w:asciiTheme="minorHAnsi" w:eastAsiaTheme="minorHAnsi" w:hAnsiTheme="minorHAnsi" w:cstheme="minorBidi"/>
+      <w:sz w:val="22"/>
+      <w:szCs w:val="22"/>
+      <w:lang w:val="da-DK"/>
+    </w:rPr>
+  </w:style>
+  <w:style w:type="character" w:customStyle="1" w:styleId="NagwekZnak">
+    <w:name w:val="Nagłówek Znak"/>
+    <w:basedOn w:val="Domylnaczcionkaakapitu"/>
+    <w:link w:val="Nagwek"/>
+    <w:uiPriority w:val="99"/>
+    <w:rsid w:val="00DD7A0E"/>
+  </w:style>
   <w:style w:type="paragraph" w:styleId="Stopka">
     <w:name w:val="footer"/>
     <w:basedOn w:val="Normalny"/>
     <w:link w:val="StopkaZnak"/>
     <w:uiPriority w:val="99"/>
     <w:unhideWhenUsed/>
-    <w:rsid w:val="00E049BD"/>
+    <w:rsid w:val="00DD7A0E"/>
     <w:pPr>
       <w:tabs>
         <w:tab w:val="center" w:pos="4819"/>
@@ -4649,16 +5032,44 @@
     <w:basedOn w:val="Domylnaczcionkaakapitu"/>
     <w:link w:val="Stopka"/>
     <w:uiPriority w:val="99"/>
-    <w:rsid w:val="00E049BD"/>
+    <w:rsid w:val="00DD7A0E"/>
+  </w:style>
+  <w:style w:type="paragraph" w:styleId="Tekstdymka">
+    <w:name w:val="Balloon Text"/>
+    <w:basedOn w:val="Normalny"/>
+    <w:link w:val="TekstdymkaZnak"/>
+    <w:uiPriority w:val="99"/>
+    <w:semiHidden/>
+    <w:unhideWhenUsed/>
+    <w:rsid w:val="00DD7A0E"/>
+    <w:pPr>
+      <w:ind w:left="0"/>
+    </w:pPr>
     <w:rPr>
+      <w:rFonts w:ascii="Tahoma" w:eastAsiaTheme="minorHAnsi" w:hAnsi="Tahoma" w:cs="Tahoma"/>
+      <w:sz w:val="16"/>
+      <w:szCs w:val="16"/>
       <w:lang w:val="da-DK"/>
+    </w:rPr>
+  </w:style>
+  <w:style w:type="character" w:customStyle="1" w:styleId="TekstdymkaZnak">
+    <w:name w:val="Tekst dymka Znak"/>
+    <w:basedOn w:val="Domylnaczcionkaakapitu"/>
+    <w:link w:val="Tekstdymka"/>
+    <w:uiPriority w:val="99"/>
+    <w:semiHidden/>
+    <w:rsid w:val="00DD7A0E"/>
+    <w:rPr>
+      <w:rFonts w:ascii="Tahoma" w:hAnsi="Tahoma" w:cs="Tahoma"/>
+      <w:sz w:val="16"/>
+      <w:szCs w:val="16"/>
     </w:rPr>
   </w:style>
   <w:style w:type="paragraph" w:customStyle="1" w:styleId="TableHeading">
     <w:name w:val="Table Heading"/>
     <w:basedOn w:val="Normalny"/>
     <w:next w:val="Normalny"/>
-    <w:rsid w:val="00E049BD"/>
+    <w:rsid w:val="00DD7A0E"/>
     <w:pPr>
       <w:ind w:left="0"/>
       <w:outlineLvl w:val="0"/>
@@ -4671,7 +5082,7 @@
   <w:style w:type="paragraph" w:customStyle="1" w:styleId="TableText">
     <w:name w:val="TableText"/>
     <w:basedOn w:val="Normalny"/>
-    <w:rsid w:val="00E049BD"/>
+    <w:rsid w:val="00DD7A0E"/>
     <w:pPr>
       <w:spacing w:line="240" w:lineRule="exact"/>
       <w:ind w:left="0"/>
@@ -4684,13 +5095,10 @@
     <w:name w:val="Table Grid"/>
     <w:basedOn w:val="Standardowy"/>
     <w:uiPriority w:val="59"/>
-    <w:rsid w:val="00E049BD"/>
+    <w:rsid w:val="00DD7A0E"/>
     <w:pPr>
       <w:spacing w:after="0" w:line="240" w:lineRule="auto"/>
     </w:pPr>
-    <w:rPr>
-      <w:lang w:val="da-DK"/>
-    </w:rPr>
     <w:tblPr>
       <w:tblBorders>
         <w:top w:val="single" w:sz="4" w:space="0" w:color="auto"/>
@@ -4701,6 +5109,94 @@
         <w:insideV w:val="single" w:sz="4" w:space="0" w:color="auto"/>
       </w:tblBorders>
     </w:tblPr>
+  </w:style>
+  <w:style w:type="paragraph" w:styleId="Poprawka">
+    <w:name w:val="Revision"/>
+    <w:hidden/>
+    <w:uiPriority w:val="99"/>
+    <w:semiHidden/>
+    <w:rsid w:val="00FF0F32"/>
+    <w:pPr>
+      <w:spacing w:after="0" w:line="240" w:lineRule="auto"/>
+    </w:pPr>
+    <w:rPr>
+      <w:rFonts w:ascii="Arial" w:eastAsia="Times New Roman" w:hAnsi="Arial" w:cs="Arial"/>
+      <w:sz w:val="20"/>
+      <w:szCs w:val="20"/>
+      <w:lang w:val="en-GB"/>
+    </w:rPr>
+  </w:style>
+  <w:style w:type="paragraph" w:styleId="Listapunktowana">
+    <w:name w:val="List Bullet"/>
+    <w:basedOn w:val="Normalny"/>
+    <w:uiPriority w:val="99"/>
+    <w:semiHidden/>
+    <w:unhideWhenUsed/>
+    <w:rsid w:val="00DE6BE4"/>
+    <w:pPr>
+      <w:numPr>
+        <w:numId w:val="1"/>
+      </w:numPr>
+      <w:contextualSpacing/>
+    </w:pPr>
+  </w:style>
+  <w:style w:type="paragraph" w:styleId="Listanumerowana">
+    <w:name w:val="List Number"/>
+    <w:basedOn w:val="Normalny"/>
+    <w:uiPriority w:val="99"/>
+    <w:semiHidden/>
+    <w:unhideWhenUsed/>
+    <w:rsid w:val="00DE6BE4"/>
+    <w:pPr>
+      <w:numPr>
+        <w:numId w:val="2"/>
+      </w:numPr>
+      <w:contextualSpacing/>
+    </w:pPr>
+  </w:style>
+  <w:style w:type="character" w:customStyle="1" w:styleId="Nagwek1Znak">
+    <w:name w:val="Nagłówek 1 Znak"/>
+    <w:basedOn w:val="Domylnaczcionkaakapitu"/>
+    <w:link w:val="Nagwek1"/>
+    <w:uiPriority w:val="9"/>
+    <w:rsid w:val="00DE6BE4"/>
+    <w:rPr>
+      <w:rFonts w:asciiTheme="majorHAnsi" w:eastAsiaTheme="majorEastAsia" w:hAnsiTheme="majorHAnsi" w:cstheme="majorBidi"/>
+      <w:color w:val="365F91" w:themeColor="accent1" w:themeShade="BF"/>
+      <w:sz w:val="32"/>
+      <w:szCs w:val="32"/>
+      <w:lang w:val="en-GB"/>
+    </w:rPr>
+  </w:style>
+  <w:style w:type="character" w:customStyle="1" w:styleId="Nagwek2Znak">
+    <w:name w:val="Nagłówek 2 Znak"/>
+    <w:basedOn w:val="Domylnaczcionkaakapitu"/>
+    <w:link w:val="Nagwek2"/>
+    <w:uiPriority w:val="9"/>
+    <w:semiHidden/>
+    <w:rsid w:val="00DE6BE4"/>
+    <w:rPr>
+      <w:rFonts w:asciiTheme="majorHAnsi" w:eastAsiaTheme="majorEastAsia" w:hAnsiTheme="majorHAnsi" w:cstheme="majorBidi"/>
+      <w:color w:val="365F91" w:themeColor="accent1" w:themeShade="BF"/>
+      <w:sz w:val="26"/>
+      <w:szCs w:val="26"/>
+      <w:lang w:val="en-GB"/>
+    </w:rPr>
+  </w:style>
+  <w:style w:type="character" w:customStyle="1" w:styleId="Nagwek3Znak">
+    <w:name w:val="Nagłówek 3 Znak"/>
+    <w:basedOn w:val="Domylnaczcionkaakapitu"/>
+    <w:link w:val="Nagwek3"/>
+    <w:uiPriority w:val="9"/>
+    <w:semiHidden/>
+    <w:rsid w:val="00DE6BE4"/>
+    <w:rPr>
+      <w:rFonts w:asciiTheme="majorHAnsi" w:eastAsiaTheme="majorEastAsia" w:hAnsiTheme="majorHAnsi" w:cstheme="majorBidi"/>
+      <w:color w:val="243F60" w:themeColor="accent1" w:themeShade="7F"/>
+      <w:sz w:val="24"/>
+      <w:szCs w:val="24"/>
+      <w:lang w:val="en-GB"/>
+    </w:rPr>
   </w:style>
 </w:styles>
 </file>
@@ -4716,44 +5212,44 @@
         <a:sysClr val="window" lastClr="FFFFFF"/>
       </a:lt1>
       <a:dk2>
-        <a:srgbClr val="44546A"/>
+        <a:srgbClr val="1F497D"/>
       </a:dk2>
       <a:lt2>
-        <a:srgbClr val="E7E6E6"/>
+        <a:srgbClr val="EEECE1"/>
       </a:lt2>
       <a:accent1>
-        <a:srgbClr val="4472C4"/>
+        <a:srgbClr val="4F81BD"/>
       </a:accent1>
       <a:accent2>
-        <a:srgbClr val="ED7D31"/>
+        <a:srgbClr val="C0504D"/>
       </a:accent2>
       <a:accent3>
-        <a:srgbClr val="A5A5A5"/>
+        <a:srgbClr val="9BBB59"/>
       </a:accent3>
       <a:accent4>
-        <a:srgbClr val="FFC000"/>
+        <a:srgbClr val="8064A2"/>
       </a:accent4>
       <a:accent5>
-        <a:srgbClr val="5B9BD5"/>
+        <a:srgbClr val="4BACC6"/>
       </a:accent5>
       <a:accent6>
-        <a:srgbClr val="70AD47"/>
+        <a:srgbClr val="F79646"/>
       </a:accent6>
       <a:hlink>
-        <a:srgbClr val="0563C1"/>
+        <a:srgbClr val="0000FF"/>
       </a:hlink>
       <a:folHlink>
-        <a:srgbClr val="954F72"/>
+        <a:srgbClr val="800080"/>
       </a:folHlink>
     </a:clrScheme>
     <a:fontScheme name="Office">
       <a:majorFont>
-        <a:latin typeface="Calibri Light" panose="020F0302020204030204"/>
+        <a:latin typeface="Cambria"/>
         <a:ea typeface=""/>
         <a:cs typeface=""/>
-        <a:font script="Jpan" typeface="游ゴシック Light"/>
+        <a:font script="Jpan" typeface="ＭＳ ゴシック"/>
         <a:font script="Hang" typeface="맑은 고딕"/>
-        <a:font script="Hans" typeface="等线 Light"/>
+        <a:font script="Hans" typeface="宋体"/>
         <a:font script="Hant" typeface="新細明體"/>
         <a:font script="Arab" typeface="Times New Roman"/>
         <a:font script="Hebr" typeface="Times New Roman"/>
@@ -4780,32 +5276,14 @@
         <a:font script="Mong" typeface="Mongolian Baiti"/>
         <a:font script="Viet" typeface="Times New Roman"/>
         <a:font script="Uigh" typeface="Microsoft Uighur"/>
-        <a:font script="Geor" typeface="Sylfaen"/>
-        <a:font script="Armn" typeface="Arial"/>
-        <a:font script="Bugi" typeface="Leelawadee UI"/>
-        <a:font script="Bopo" typeface="Microsoft JhengHei"/>
-        <a:font script="Java" typeface="Javanese Text"/>
-        <a:font script="Lisu" typeface="Segoe UI"/>
-        <a:font script="Mymr" typeface="Myanmar Text"/>
-        <a:font script="Nkoo" typeface="Ebrima"/>
-        <a:font script="Olck" typeface="Nirmala UI"/>
-        <a:font script="Osma" typeface="Ebrima"/>
-        <a:font script="Phag" typeface="Phagspa"/>
-        <a:font script="Syrn" typeface="Estrangelo Edessa"/>
-        <a:font script="Syrj" typeface="Estrangelo Edessa"/>
-        <a:font script="Syre" typeface="Estrangelo Edessa"/>
-        <a:font script="Sora" typeface="Nirmala UI"/>
-        <a:font script="Tale" typeface="Microsoft Tai Le"/>
-        <a:font script="Talu" typeface="Microsoft New Tai Lue"/>
-        <a:font script="Tfng" typeface="Ebrima"/>
       </a:majorFont>
       <a:minorFont>
-        <a:latin typeface="Calibri" panose="020F0502020204030204"/>
+        <a:latin typeface="Calibri"/>
         <a:ea typeface=""/>
         <a:cs typeface=""/>
-        <a:font script="Jpan" typeface="游明朝"/>
+        <a:font script="Jpan" typeface="ＭＳ 明朝"/>
         <a:font script="Hang" typeface="맑은 고딕"/>
-        <a:font script="Hans" typeface="等线"/>
+        <a:font script="Hans" typeface="宋体"/>
         <a:font script="Hant" typeface="新細明體"/>
         <a:font script="Arab" typeface="Arial"/>
         <a:font script="Hebr" typeface="Arial"/>
@@ -4832,24 +5310,6 @@
         <a:font script="Mong" typeface="Mongolian Baiti"/>
         <a:font script="Viet" typeface="Arial"/>
         <a:font script="Uigh" typeface="Microsoft Uighur"/>
-        <a:font script="Geor" typeface="Sylfaen"/>
-        <a:font script="Armn" typeface="Arial"/>
-        <a:font script="Bugi" typeface="Leelawadee UI"/>
-        <a:font script="Bopo" typeface="Microsoft JhengHei"/>
-        <a:font script="Java" typeface="Javanese Text"/>
-        <a:font script="Lisu" typeface="Segoe UI"/>
-        <a:font script="Mymr" typeface="Myanmar Text"/>
-        <a:font script="Nkoo" typeface="Ebrima"/>
-        <a:font script="Olck" typeface="Nirmala UI"/>
-        <a:font script="Osma" typeface="Ebrima"/>
-        <a:font script="Phag" typeface="Phagspa"/>
-        <a:font script="Syrn" typeface="Estrangelo Edessa"/>
-        <a:font script="Syrj" typeface="Estrangelo Edessa"/>
-        <a:font script="Syre" typeface="Estrangelo Edessa"/>
-        <a:font script="Sora" typeface="Nirmala UI"/>
-        <a:font script="Tale" typeface="Microsoft Tai Le"/>
-        <a:font script="Talu" typeface="Microsoft New Tai Lue"/>
-        <a:font script="Tfng" typeface="Ebrima"/>
       </a:minorFont>
     </a:fontScheme>
     <a:fmtScheme name="Office">
@@ -4861,141 +5321,434 @@
           <a:gsLst>
             <a:gs pos="0">
               <a:schemeClr val="phClr">
-                <a:lumMod val="110000"/>
-                <a:satMod val="105000"/>
-                <a:tint val="67000"/>
+                <a:tint val="50000"/>
+                <a:satMod val="300000"/>
               </a:schemeClr>
             </a:gs>
-            <a:gs pos="50000">
+            <a:gs pos="35000">
               <a:schemeClr val="phClr">
-                <a:lumMod val="105000"/>
-                <a:satMod val="103000"/>
-                <a:tint val="73000"/>
+                <a:tint val="37000"/>
+                <a:satMod val="300000"/>
               </a:schemeClr>
             </a:gs>
             <a:gs pos="100000">
               <a:schemeClr val="phClr">
-                <a:lumMod val="105000"/>
-                <a:satMod val="109000"/>
-                <a:tint val="81000"/>
+                <a:tint val="15000"/>
+                <a:satMod val="350000"/>
               </a:schemeClr>
             </a:gs>
           </a:gsLst>
-          <a:lin ang="5400000" scaled="0"/>
+          <a:lin ang="16200000" scaled="1"/>
         </a:gradFill>
         <a:gradFill rotWithShape="1">
           <a:gsLst>
             <a:gs pos="0">
               <a:schemeClr val="phClr">
-                <a:satMod val="103000"/>
-                <a:lumMod val="102000"/>
-                <a:tint val="94000"/>
+                <a:shade val="51000"/>
+                <a:satMod val="130000"/>
               </a:schemeClr>
             </a:gs>
-            <a:gs pos="50000">
+            <a:gs pos="80000">
               <a:schemeClr val="phClr">
-                <a:satMod val="110000"/>
-                <a:lumMod val="100000"/>
-                <a:shade val="100000"/>
+                <a:shade val="93000"/>
+                <a:satMod val="130000"/>
               </a:schemeClr>
             </a:gs>
             <a:gs pos="100000">
               <a:schemeClr val="phClr">
-                <a:lumMod val="99000"/>
-                <a:satMod val="120000"/>
-                <a:shade val="78000"/>
+                <a:shade val="94000"/>
+                <a:satMod val="135000"/>
               </a:schemeClr>
             </a:gs>
           </a:gsLst>
-          <a:lin ang="5400000" scaled="0"/>
+          <a:lin ang="16200000" scaled="0"/>
         </a:gradFill>
       </a:fillStyleLst>
       <a:lnStyleLst>
-        <a:ln w="6350" cap="flat" cmpd="sng" algn="ctr">
+        <a:ln w="9525" cap="flat" cmpd="sng" algn="ctr">
+          <a:solidFill>
+            <a:schemeClr val="phClr">
+              <a:shade val="95000"/>
+              <a:satMod val="105000"/>
+            </a:schemeClr>
+          </a:solidFill>
+          <a:prstDash val="solid"/>
+        </a:ln>
+        <a:ln w="25400" cap="flat" cmpd="sng" algn="ctr">
           <a:solidFill>
             <a:schemeClr val="phClr"/>
           </a:solidFill>
           <a:prstDash val="solid"/>
-          <a:miter lim="800000"/>
         </a:ln>
-        <a:ln w="12700" cap="flat" cmpd="sng" algn="ctr">
+        <a:ln w="38100" cap="flat" cmpd="sng" algn="ctr">
           <a:solidFill>
             <a:schemeClr val="phClr"/>
           </a:solidFill>
           <a:prstDash val="solid"/>
-          <a:miter lim="800000"/>
-        </a:ln>
-        <a:ln w="19050" cap="flat" cmpd="sng" algn="ctr">
-          <a:solidFill>
-            <a:schemeClr val="phClr"/>
-          </a:solidFill>
-          <a:prstDash val="solid"/>
-          <a:miter lim="800000"/>
         </a:ln>
       </a:lnStyleLst>
       <a:effectStyleLst>
         <a:effectStyle>
-          <a:effectLst/>
-        </a:effectStyle>
-        <a:effectStyle>
-          <a:effectLst/>
+          <a:effectLst>
+            <a:outerShdw blurRad="40000" dist="20000" dir="5400000" rotWithShape="0">
+              <a:srgbClr val="000000">
+                <a:alpha val="38000"/>
+              </a:srgbClr>
+            </a:outerShdw>
+          </a:effectLst>
         </a:effectStyle>
         <a:effectStyle>
           <a:effectLst>
-            <a:outerShdw blurRad="57150" dist="19050" dir="5400000" algn="ctr" rotWithShape="0">
+            <a:outerShdw blurRad="40000" dist="23000" dir="5400000" rotWithShape="0">
               <a:srgbClr val="000000">
-                <a:alpha val="63000"/>
+                <a:alpha val="35000"/>
               </a:srgbClr>
             </a:outerShdw>
           </a:effectLst>
+        </a:effectStyle>
+        <a:effectStyle>
+          <a:effectLst>
+            <a:outerShdw blurRad="40000" dist="23000" dir="5400000" rotWithShape="0">
+              <a:srgbClr val="000000">
+                <a:alpha val="35000"/>
+              </a:srgbClr>
+            </a:outerShdw>
+          </a:effectLst>
+          <a:scene3d>
+            <a:camera prst="orthographicFront">
+              <a:rot lat="0" lon="0" rev="0"/>
+            </a:camera>
+            <a:lightRig rig="threePt" dir="t">
+              <a:rot lat="0" lon="0" rev="1200000"/>
+            </a:lightRig>
+          </a:scene3d>
+          <a:sp3d>
+            <a:bevelT w="63500" h="25400"/>
+          </a:sp3d>
         </a:effectStyle>
       </a:effectStyleLst>
       <a:bgFillStyleLst>
         <a:solidFill>
           <a:schemeClr val="phClr"/>
         </a:solidFill>
-        <a:solidFill>
-          <a:schemeClr val="phClr">
-            <a:tint val="95000"/>
-            <a:satMod val="170000"/>
-          </a:schemeClr>
-        </a:solidFill>
         <a:gradFill rotWithShape="1">
           <a:gsLst>
             <a:gs pos="0">
               <a:schemeClr val="phClr">
-                <a:tint val="93000"/>
-                <a:satMod val="150000"/>
-                <a:shade val="98000"/>
-                <a:lumMod val="102000"/>
+                <a:tint val="40000"/>
+                <a:satMod val="350000"/>
               </a:schemeClr>
             </a:gs>
-            <a:gs pos="50000">
+            <a:gs pos="40000">
               <a:schemeClr val="phClr">
-                <a:tint val="98000"/>
-                <a:satMod val="130000"/>
-                <a:shade val="90000"/>
-                <a:lumMod val="103000"/>
+                <a:tint val="45000"/>
+                <a:shade val="99000"/>
+                <a:satMod val="350000"/>
               </a:schemeClr>
             </a:gs>
             <a:gs pos="100000">
               <a:schemeClr val="phClr">
-                <a:shade val="63000"/>
-                <a:satMod val="120000"/>
+                <a:shade val="20000"/>
+                <a:satMod val="255000"/>
               </a:schemeClr>
             </a:gs>
           </a:gsLst>
-          <a:lin ang="5400000" scaled="0"/>
+          <a:path path="circle">
+            <a:fillToRect l="50000" t="-80000" r="50000" b="180000"/>
+          </a:path>
+        </a:gradFill>
+        <a:gradFill rotWithShape="1">
+          <a:gsLst>
+            <a:gs pos="0">
+              <a:schemeClr val="phClr">
+                <a:tint val="80000"/>
+                <a:satMod val="300000"/>
+              </a:schemeClr>
+            </a:gs>
+            <a:gs pos="100000">
+              <a:schemeClr val="phClr">
+                <a:shade val="30000"/>
+                <a:satMod val="200000"/>
+              </a:schemeClr>
+            </a:gs>
+          </a:gsLst>
+          <a:path path="circle">
+            <a:fillToRect l="50000" t="50000" r="50000" b="50000"/>
+          </a:path>
         </a:gradFill>
       </a:bgFillStyleLst>
     </a:fmtScheme>
   </a:themeElements>
   <a:objectDefaults/>
   <a:extraClrSchemeLst/>
-  <a:extLst>
-    <a:ext uri="{05A4C25C-085E-4340-85A3-A5531E510DB2}">
-      <thm15:themeFamily xmlns:thm15="http://schemas.microsoft.com/office/thememl/2012/main" name="Office Theme" id="{62F939B6-93AF-4DB8-9C6B-D6C7DFDC589F}" vid="{4A3C46E8-61CC-4603-A589-7422A47A8E4A}"/>
-    </a:ext>
-  </a:extLst>
 </a:theme>
+</file>
+
+<file path=customXml/item1.xml><?xml version="1.0" encoding="utf-8"?>
+<b:Sources xmlns:b="http://schemas.openxmlformats.org/officeDocument/2006/bibliography" xmlns="http://schemas.openxmlformats.org/officeDocument/2006/bibliography" SelectedStyle="\APA.XSL" StyleName="APA"/>
+</file>
+
+<file path=customXml/item2.xml><?xml version="1.0" encoding="utf-8"?>
+<?mso-contentType ?>
+<FormTemplates xmlns="http://schemas.microsoft.com/sharepoint/v3/contenttype/forms"/>
+</file>
+
+<file path=customXml/item3.xml><?xml version="1.0" encoding="utf-8"?>
+<p:properties xmlns:p="http://schemas.microsoft.com/office/2006/metadata/properties" xmlns:xsi="http://www.w3.org/2001/XMLSchema-instance">
+  <documentManagement/>
+</p:properties>
+</file>
+
+<file path=customXml/item4.xml><?xml version="1.0" encoding="utf-8"?>
+<ct:contentTypeSchema xmlns:ct="http://schemas.microsoft.com/office/2006/metadata/contentType" xmlns:ma="http://schemas.microsoft.com/office/2006/metadata/properties/metaAttributes" ct:_="" ma:_="" ma:contentTypeName="Document" ma:contentTypeID="0x010100B99502CB1D30AC4DAE4CA798B6BCF022" ma:contentTypeVersion="13" ma:contentTypeDescription="Create a new document." ma:contentTypeScope="" ma:versionID="e5caa560c2d3faf28a0fcc02cfe879df">
+  <xsd:schema xmlns:xsd="http://www.w3.org/2001/XMLSchema" xmlns:xs="http://www.w3.org/2001/XMLSchema" xmlns:p="http://schemas.microsoft.com/office/2006/metadata/properties" xmlns:ns2="fca56f1c-ff82-477b-a169-a97ff8963428" xmlns:ns3="782dc001-bedd-495f-9a84-9fd8a11ad293" targetNamespace="http://schemas.microsoft.com/office/2006/metadata/properties" ma:root="true" ma:fieldsID="6bfd0dc10ea663702aba031f5c4fadd7" ns2:_="" ns3:_="">
+    <xsd:import namespace="fca56f1c-ff82-477b-a169-a97ff8963428"/>
+    <xsd:import namespace="782dc001-bedd-495f-9a84-9fd8a11ad293"/>
+    <xsd:element name="properties">
+      <xsd:complexType>
+        <xsd:sequence>
+          <xsd:element name="documentManagement">
+            <xsd:complexType>
+              <xsd:all>
+                <xsd:element ref="ns2:MediaServiceMetadata" minOccurs="0"/>
+                <xsd:element ref="ns2:MediaServiceFastMetadata" minOccurs="0"/>
+                <xsd:element ref="ns2:MediaServiceDateTaken" minOccurs="0"/>
+                <xsd:element ref="ns2:MediaServiceAutoTags" minOccurs="0"/>
+                <xsd:element ref="ns2:MediaServiceOCR" minOccurs="0"/>
+                <xsd:element ref="ns2:MediaServiceGenerationTime" minOccurs="0"/>
+                <xsd:element ref="ns2:MediaServiceEventHashCode" minOccurs="0"/>
+                <xsd:element ref="ns3:SharedWithUsers" minOccurs="0"/>
+                <xsd:element ref="ns3:SharedWithDetails" minOccurs="0"/>
+                <xsd:element ref="ns2:MediaServiceAutoKeyPoints" minOccurs="0"/>
+                <xsd:element ref="ns2:MediaServiceKeyPoints" minOccurs="0"/>
+              </xsd:all>
+            </xsd:complexType>
+          </xsd:element>
+        </xsd:sequence>
+      </xsd:complexType>
+    </xsd:element>
+  </xsd:schema>
+  <xsd:schema xmlns:xsd="http://www.w3.org/2001/XMLSchema" xmlns:xs="http://www.w3.org/2001/XMLSchema" xmlns:dms="http://schemas.microsoft.com/office/2006/documentManagement/types" xmlns:pc="http://schemas.microsoft.com/office/infopath/2007/PartnerControls" targetNamespace="fca56f1c-ff82-477b-a169-a97ff8963428" elementFormDefault="qualified">
+    <xsd:import namespace="http://schemas.microsoft.com/office/2006/documentManagement/types"/>
+    <xsd:import namespace="http://schemas.microsoft.com/office/infopath/2007/PartnerControls"/>
+    <xsd:element name="MediaServiceMetadata" ma:index="8" nillable="true" ma:displayName="MediaServiceMetadata" ma:hidden="true" ma:internalName="MediaServiceMetadata" ma:readOnly="true">
+      <xsd:simpleType>
+        <xsd:restriction base="dms:Note"/>
+      </xsd:simpleType>
+    </xsd:element>
+    <xsd:element name="MediaServiceFastMetadata" ma:index="9" nillable="true" ma:displayName="MediaServiceFastMetadata" ma:hidden="true" ma:internalName="MediaServiceFastMetadata" ma:readOnly="true">
+      <xsd:simpleType>
+        <xsd:restriction base="dms:Note"/>
+      </xsd:simpleType>
+    </xsd:element>
+    <xsd:element name="MediaServiceDateTaken" ma:index="10" nillable="true" ma:displayName="MediaServiceDateTaken" ma:hidden="true" ma:internalName="MediaServiceDateTaken" ma:readOnly="true">
+      <xsd:simpleType>
+        <xsd:restriction base="dms:Text"/>
+      </xsd:simpleType>
+    </xsd:element>
+    <xsd:element name="MediaServiceAutoTags" ma:index="11" nillable="true" ma:displayName="Tags" ma:internalName="MediaServiceAutoTags" ma:readOnly="true">
+      <xsd:simpleType>
+        <xsd:restriction base="dms:Text"/>
+      </xsd:simpleType>
+    </xsd:element>
+    <xsd:element name="MediaServiceOCR" ma:index="12" nillable="true" ma:displayName="Extracted Text" ma:internalName="MediaServiceOCR" ma:readOnly="true">
+      <xsd:simpleType>
+        <xsd:restriction base="dms:Note">
+          <xsd:maxLength value="255"/>
+        </xsd:restriction>
+      </xsd:simpleType>
+    </xsd:element>
+    <xsd:element name="MediaServiceGenerationTime" ma:index="13" nillable="true" ma:displayName="MediaServiceGenerationTime" ma:hidden="true" ma:internalName="MediaServiceGenerationTime" ma:readOnly="true">
+      <xsd:simpleType>
+        <xsd:restriction base="dms:Text"/>
+      </xsd:simpleType>
+    </xsd:element>
+    <xsd:element name="MediaServiceEventHashCode" ma:index="14" nillable="true" ma:displayName="MediaServiceEventHashCode" ma:hidden="true" ma:internalName="MediaServiceEventHashCode" ma:readOnly="true">
+      <xsd:simpleType>
+        <xsd:restriction base="dms:Text"/>
+      </xsd:simpleType>
+    </xsd:element>
+    <xsd:element name="MediaServiceAutoKeyPoints" ma:index="17" nillable="true" ma:displayName="MediaServiceAutoKeyPoints" ma:hidden="true" ma:internalName="MediaServiceAutoKeyPoints" ma:readOnly="true">
+      <xsd:simpleType>
+        <xsd:restriction base="dms:Note"/>
+      </xsd:simpleType>
+    </xsd:element>
+    <xsd:element name="MediaServiceKeyPoints" ma:index="18" nillable="true" ma:displayName="KeyPoints" ma:internalName="MediaServiceKeyPoints" ma:readOnly="true">
+      <xsd:simpleType>
+        <xsd:restriction base="dms:Note">
+          <xsd:maxLength value="255"/>
+        </xsd:restriction>
+      </xsd:simpleType>
+    </xsd:element>
+  </xsd:schema>
+  <xsd:schema xmlns:xsd="http://www.w3.org/2001/XMLSchema" xmlns:xs="http://www.w3.org/2001/XMLSchema" xmlns:dms="http://schemas.microsoft.com/office/2006/documentManagement/types" xmlns:pc="http://schemas.microsoft.com/office/infopath/2007/PartnerControls" targetNamespace="782dc001-bedd-495f-9a84-9fd8a11ad293" elementFormDefault="qualified">
+    <xsd:import namespace="http://schemas.microsoft.com/office/2006/documentManagement/types"/>
+    <xsd:import namespace="http://schemas.microsoft.com/office/infopath/2007/PartnerControls"/>
+    <xsd:element name="SharedWithUsers" ma:index="15" nillable="true" ma:displayName="Shared With" ma:internalName="SharedWithUsers" ma:readOnly="true">
+      <xsd:complexType>
+        <xsd:complexContent>
+          <xsd:extension base="dms:UserMulti">
+            <xsd:sequence>
+              <xsd:element name="UserInfo" minOccurs="0" maxOccurs="unbounded">
+                <xsd:complexType>
+                  <xsd:sequence>
+                    <xsd:element name="DisplayName" type="xsd:string" minOccurs="0"/>
+                    <xsd:element name="AccountId" type="dms:UserId" minOccurs="0" nillable="true"/>
+                    <xsd:element name="AccountType" type="xsd:string" minOccurs="0"/>
+                  </xsd:sequence>
+                </xsd:complexType>
+              </xsd:element>
+            </xsd:sequence>
+          </xsd:extension>
+        </xsd:complexContent>
+      </xsd:complexType>
+    </xsd:element>
+    <xsd:element name="SharedWithDetails" ma:index="16" nillable="true" ma:displayName="Shared With Details" ma:internalName="SharedWithDetails" ma:readOnly="true">
+      <xsd:simpleType>
+        <xsd:restriction base="dms:Note">
+          <xsd:maxLength value="255"/>
+        </xsd:restriction>
+      </xsd:simpleType>
+    </xsd:element>
+  </xsd:schema>
+  <xsd:schema xmlns="http://schemas.openxmlformats.org/package/2006/metadata/core-properties" xmlns:xsd="http://www.w3.org/2001/XMLSchema" xmlns:xsi="http://www.w3.org/2001/XMLSchema-instance" xmlns:dc="http://purl.org/dc/elements/1.1/" xmlns:dcterms="http://purl.org/dc/terms/" xmlns:odoc="http://schemas.microsoft.com/internal/obd" targetNamespace="http://schemas.openxmlformats.org/package/2006/metadata/core-properties" elementFormDefault="qualified" attributeFormDefault="unqualified" blockDefault="#all">
+    <xsd:import namespace="http://purl.org/dc/elements/1.1/" schemaLocation="http://dublincore.org/schemas/xmls/qdc/2003/04/02/dc.xsd"/>
+    <xsd:import namespace="http://purl.org/dc/terms/" schemaLocation="http://dublincore.org/schemas/xmls/qdc/2003/04/02/dcterms.xsd"/>
+    <xsd:element name="coreProperties" type="CT_coreProperties"/>
+    <xsd:complexType name="CT_coreProperties">
+      <xsd:all>
+        <xsd:element ref="dc:creator" minOccurs="0" maxOccurs="1"/>
+        <xsd:element ref="dcterms:created" minOccurs="0" maxOccurs="1"/>
+        <xsd:element ref="dc:identifier" minOccurs="0" maxOccurs="1"/>
+        <xsd:element name="contentType" minOccurs="0" maxOccurs="1" type="xsd:string" ma:index="0" ma:displayName="Content Type"/>
+        <xsd:element ref="dc:title" minOccurs="0" maxOccurs="1" ma:index="7" ma:displayName="Title"/>
+        <xsd:element ref="dc:subject" minOccurs="0" maxOccurs="1"/>
+        <xsd:element ref="dc:description" minOccurs="0" maxOccurs="1"/>
+        <xsd:element name="keywords" minOccurs="0" maxOccurs="1" type="xsd:string"/>
+        <xsd:element ref="dc:language" minOccurs="0" maxOccurs="1"/>
+        <xsd:element name="category" minOccurs="0" maxOccurs="1" type="xsd:string"/>
+        <xsd:element name="version" minOccurs="0" maxOccurs="1" type="xsd:string"/>
+        <xsd:element name="revision" minOccurs="0" maxOccurs="1" type="xsd:string">
+          <xsd:annotation>
+            <xsd:documentation>
+                        This value indicates the number of saves or revisions. The application is responsible for updating this value after each revision.
+                    </xsd:documentation>
+          </xsd:annotation>
+        </xsd:element>
+        <xsd:element name="lastModifiedBy" minOccurs="0" maxOccurs="1" type="xsd:string"/>
+        <xsd:element ref="dcterms:modified" minOccurs="0" maxOccurs="1"/>
+        <xsd:element name="contentStatus" minOccurs="0" maxOccurs="1" type="xsd:string"/>
+      </xsd:all>
+    </xsd:complexType>
+  </xsd:schema>
+  <xs:schema xmlns:pc="http://schemas.microsoft.com/office/infopath/2007/PartnerControls" xmlns:xs="http://www.w3.org/2001/XMLSchema" targetNamespace="http://schemas.microsoft.com/office/infopath/2007/PartnerControls" elementFormDefault="qualified" attributeFormDefault="unqualified">
+    <xs:element name="Person">
+      <xs:complexType>
+        <xs:sequence>
+          <xs:element ref="pc:DisplayName" minOccurs="0"/>
+          <xs:element ref="pc:AccountId" minOccurs="0"/>
+          <xs:element ref="pc:AccountType" minOccurs="0"/>
+        </xs:sequence>
+      </xs:complexType>
+    </xs:element>
+    <xs:element name="DisplayName" type="xs:string"/>
+    <xs:element name="AccountId" type="xs:string"/>
+    <xs:element name="AccountType" type="xs:string"/>
+    <xs:element name="BDCAssociatedEntity">
+      <xs:complexType>
+        <xs:sequence>
+          <xs:element ref="pc:BDCEntity" minOccurs="0" maxOccurs="unbounded"/>
+        </xs:sequence>
+        <xs:attribute ref="pc:EntityNamespace"/>
+        <xs:attribute ref="pc:EntityName"/>
+        <xs:attribute ref="pc:SystemInstanceName"/>
+        <xs:attribute ref="pc:AssociationName"/>
+      </xs:complexType>
+    </xs:element>
+    <xs:attribute name="EntityNamespace" type="xs:string"/>
+    <xs:attribute name="EntityName" type="xs:string"/>
+    <xs:attribute name="SystemInstanceName" type="xs:string"/>
+    <xs:attribute name="AssociationName" type="xs:string"/>
+    <xs:element name="BDCEntity">
+      <xs:complexType>
+        <xs:sequence>
+          <xs:element ref="pc:EntityDisplayName" minOccurs="0"/>
+          <xs:element ref="pc:EntityInstanceReference" minOccurs="0"/>
+          <xs:element ref="pc:EntityId1" minOccurs="0"/>
+          <xs:element ref="pc:EntityId2" minOccurs="0"/>
+          <xs:element ref="pc:EntityId3" minOccurs="0"/>
+          <xs:element ref="pc:EntityId4" minOccurs="0"/>
+          <xs:element ref="pc:EntityId5" minOccurs="0"/>
+        </xs:sequence>
+      </xs:complexType>
+    </xs:element>
+    <xs:element name="EntityDisplayName" type="xs:string"/>
+    <xs:element name="EntityInstanceReference" type="xs:string"/>
+    <xs:element name="EntityId1" type="xs:string"/>
+    <xs:element name="EntityId2" type="xs:string"/>
+    <xs:element name="EntityId3" type="xs:string"/>
+    <xs:element name="EntityId4" type="xs:string"/>
+    <xs:element name="EntityId5" type="xs:string"/>
+    <xs:element name="Terms">
+      <xs:complexType>
+        <xs:sequence>
+          <xs:element ref="pc:TermInfo" minOccurs="0" maxOccurs="unbounded"/>
+        </xs:sequence>
+      </xs:complexType>
+    </xs:element>
+    <xs:element name="TermInfo">
+      <xs:complexType>
+        <xs:sequence>
+          <xs:element ref="pc:TermName" minOccurs="0"/>
+          <xs:element ref="pc:TermId" minOccurs="0"/>
+        </xs:sequence>
+      </xs:complexType>
+    </xs:element>
+    <xs:element name="TermName" type="xs:string"/>
+    <xs:element name="TermId" type="xs:string"/>
+  </xs:schema>
+</ct:contentTypeSchema>
+</file>
+
+<file path=customXml/itemProps1.xml><?xml version="1.0" encoding="utf-8"?>
+<ds:datastoreItem xmlns:ds="http://schemas.openxmlformats.org/officeDocument/2006/customXml" ds:itemID="{4B2E64CD-2A2E-4170-9341-F86E053903DD}">
+  <ds:schemaRefs>
+    <ds:schemaRef ds:uri="http://schemas.openxmlformats.org/officeDocument/2006/bibliography"/>
+  </ds:schemaRefs>
+</ds:datastoreItem>
+</file>
+
+<file path=customXml/itemProps2.xml><?xml version="1.0" encoding="utf-8"?>
+<ds:datastoreItem xmlns:ds="http://schemas.openxmlformats.org/officeDocument/2006/customXml" ds:itemID="{6326A848-61E0-4601-86FD-6BC4321CC4B4}">
+  <ds:schemaRefs>
+    <ds:schemaRef ds:uri="http://schemas.microsoft.com/sharepoint/v3/contenttype/forms"/>
+  </ds:schemaRefs>
+</ds:datastoreItem>
+</file>
+
+<file path=customXml/itemProps3.xml><?xml version="1.0" encoding="utf-8"?>
+<ds:datastoreItem xmlns:ds="http://schemas.openxmlformats.org/officeDocument/2006/customXml" ds:itemID="{0E99575C-A8E7-4146-B9E5-DE6CBE089E65}">
+  <ds:schemaRefs>
+    <ds:schemaRef ds:uri="http://schemas.microsoft.com/office/2006/metadata/properties"/>
+  </ds:schemaRefs>
+</ds:datastoreItem>
+</file>
+
+<file path=customXml/itemProps4.xml><?xml version="1.0" encoding="utf-8"?>
+<ds:datastoreItem xmlns:ds="http://schemas.openxmlformats.org/officeDocument/2006/customXml" ds:itemID="{DE973512-67AE-4B93-8F86-F62EDB3EB7DE}">
+  <ds:schemaRefs>
+    <ds:schemaRef ds:uri="http://schemas.microsoft.com/office/2006/metadata/contentType"/>
+    <ds:schemaRef ds:uri="http://schemas.microsoft.com/office/2006/metadata/properties/metaAttributes"/>
+    <ds:schemaRef ds:uri="http://www.w3.org/2001/XMLSchema"/>
+    <ds:schemaRef ds:uri="http://schemas.microsoft.com/office/2006/metadata/properties"/>
+    <ds:schemaRef ds:uri="fca56f1c-ff82-477b-a169-a97ff8963428"/>
+    <ds:schemaRef ds:uri="782dc001-bedd-495f-9a84-9fd8a11ad293"/>
+    <ds:schemaRef ds:uri="http://schemas.microsoft.com/office/2006/documentManagement/types"/>
+    <ds:schemaRef ds:uri="http://schemas.microsoft.com/office/infopath/2007/PartnerControls"/>
+    <ds:schemaRef ds:uri="http://schemas.openxmlformats.org/package/2006/metadata/core-properties"/>
+    <ds:schemaRef ds:uri="http://purl.org/dc/elements/1.1/"/>
+    <ds:schemaRef ds:uri="http://purl.org/dc/terms/"/>
+    <ds:schemaRef ds:uri="http://schemas.microsoft.com/internal/obd"/>
+  </ds:schemaRefs>
+</ds:datastoreItem>
 </file>